--- a/PIZZA SALES SQL QUERIES.docx
+++ b/PIZZA SALES SQL QUERIES.docx
@@ -93,7 +93,6 @@
         </w:rPr>
         <w:t xml:space="preserve"> </w:t>
       </w:r>
-      <w:proofErr w:type="gramStart"/>
       <w:r>
         <w:rPr>
           <w:rFonts w:ascii="Consolas" w:hAnsi="Consolas" w:cs="Consolas"/>
@@ -110,8 +109,6 @@
         </w:rPr>
         <w:t>(</w:t>
       </w:r>
-      <w:proofErr w:type="spellStart"/>
-      <w:proofErr w:type="gramEnd"/>
       <w:r>
         <w:rPr>
           <w:rFonts w:ascii="Consolas" w:hAnsi="Consolas" w:cs="Consolas"/>
@@ -120,7 +117,6 @@
         </w:rPr>
         <w:t>total_price</w:t>
       </w:r>
-      <w:proofErr w:type="spellEnd"/>
       <w:r>
         <w:rPr>
           <w:rFonts w:ascii="Consolas" w:hAnsi="Consolas" w:cs="Consolas"/>
@@ -151,25 +147,7 @@
           <w:color w:val="000000"/>
           <w:kern w:val="0"/>
         </w:rPr>
-        <w:t xml:space="preserve"> </w:t>
-      </w:r>
-      <w:proofErr w:type="spellStart"/>
-      <w:r>
-        <w:rPr>
-          <w:rFonts w:ascii="Consolas" w:hAnsi="Consolas" w:cs="Consolas"/>
-          <w:color w:val="000000"/>
-          <w:kern w:val="0"/>
-        </w:rPr>
-        <w:t>Total_Revenue</w:t>
-      </w:r>
-      <w:proofErr w:type="spellEnd"/>
-      <w:r>
-        <w:rPr>
-          <w:rFonts w:ascii="Consolas" w:hAnsi="Consolas" w:cs="Consolas"/>
-          <w:color w:val="000000"/>
-          <w:kern w:val="0"/>
-        </w:rPr>
-        <w:t xml:space="preserve"> </w:t>
+        <w:t xml:space="preserve"> Total_Revenue </w:t>
       </w:r>
       <w:r>
         <w:rPr>
@@ -185,18 +163,8 @@
           <w:color w:val="000000"/>
           <w:kern w:val="0"/>
         </w:rPr>
-        <w:t xml:space="preserve"> </w:t>
-      </w:r>
-      <w:proofErr w:type="spellStart"/>
-      <w:r>
-        <w:rPr>
-          <w:rFonts w:ascii="Consolas" w:hAnsi="Consolas" w:cs="Consolas"/>
-          <w:color w:val="000000"/>
-          <w:kern w:val="0"/>
-        </w:rPr>
-        <w:t>pizza_sales</w:t>
-      </w:r>
-      <w:proofErr w:type="spellEnd"/>
+        <w:t xml:space="preserve"> pizza_sales</w:t>
+      </w:r>
       <w:r>
         <w:rPr>
           <w:rFonts w:ascii="Consolas" w:hAnsi="Consolas" w:cs="Consolas"/>
@@ -312,7 +280,6 @@
         </w:rPr>
         <w:t>(</w:t>
       </w:r>
-      <w:proofErr w:type="gramStart"/>
       <w:r>
         <w:rPr>
           <w:rFonts w:ascii="Consolas" w:hAnsi="Consolas" w:cs="Consolas"/>
@@ -329,8 +296,6 @@
         </w:rPr>
         <w:t>(</w:t>
       </w:r>
-      <w:proofErr w:type="spellStart"/>
-      <w:proofErr w:type="gramEnd"/>
       <w:r>
         <w:rPr>
           <w:rFonts w:ascii="Consolas" w:hAnsi="Consolas" w:cs="Consolas"/>
@@ -339,7 +304,6 @@
         </w:rPr>
         <w:t>total_price</w:t>
       </w:r>
-      <w:proofErr w:type="spellEnd"/>
       <w:r>
         <w:rPr>
           <w:rFonts w:ascii="Consolas" w:hAnsi="Consolas" w:cs="Consolas"/>
@@ -402,18 +366,8 @@
           <w:color w:val="000000"/>
           <w:kern w:val="0"/>
         </w:rPr>
-        <w:t xml:space="preserve"> </w:t>
-      </w:r>
-      <w:proofErr w:type="spellStart"/>
-      <w:r>
-        <w:rPr>
-          <w:rFonts w:ascii="Consolas" w:hAnsi="Consolas" w:cs="Consolas"/>
-          <w:color w:val="000000"/>
-          <w:kern w:val="0"/>
-        </w:rPr>
-        <w:t>order_id</w:t>
-      </w:r>
-      <w:proofErr w:type="spellEnd"/>
+        <w:t xml:space="preserve"> order_id</w:t>
+      </w:r>
       <w:r>
         <w:rPr>
           <w:rFonts w:ascii="Consolas" w:hAnsi="Consolas" w:cs="Consolas"/>
@@ -444,25 +398,7 @@
           <w:color w:val="000000"/>
           <w:kern w:val="0"/>
         </w:rPr>
-        <w:t xml:space="preserve"> </w:t>
-      </w:r>
-      <w:proofErr w:type="spellStart"/>
-      <w:r>
-        <w:rPr>
-          <w:rFonts w:ascii="Consolas" w:hAnsi="Consolas" w:cs="Consolas"/>
-          <w:color w:val="000000"/>
-          <w:kern w:val="0"/>
-        </w:rPr>
-        <w:t>Avg_order_Value</w:t>
-      </w:r>
-      <w:proofErr w:type="spellEnd"/>
-      <w:r>
-        <w:rPr>
-          <w:rFonts w:ascii="Consolas" w:hAnsi="Consolas" w:cs="Consolas"/>
-          <w:color w:val="000000"/>
-          <w:kern w:val="0"/>
-        </w:rPr>
-        <w:t xml:space="preserve"> </w:t>
+        <w:t xml:space="preserve"> Avg_order_Value </w:t>
       </w:r>
       <w:r>
         <w:rPr>
@@ -478,18 +414,8 @@
           <w:color w:val="000000"/>
           <w:kern w:val="0"/>
         </w:rPr>
-        <w:t xml:space="preserve"> </w:t>
-      </w:r>
-      <w:proofErr w:type="spellStart"/>
-      <w:r>
-        <w:rPr>
-          <w:rFonts w:ascii="Consolas" w:hAnsi="Consolas" w:cs="Consolas"/>
-          <w:color w:val="000000"/>
-          <w:kern w:val="0"/>
-        </w:rPr>
-        <w:t>pizza_sales</w:t>
-      </w:r>
-      <w:proofErr w:type="spellEnd"/>
+        <w:t xml:space="preserve"> pizza_sales</w:t>
+      </w:r>
     </w:p>
     <w:p>
       <w:pPr>
@@ -589,7 +515,6 @@
         </w:rPr>
         <w:t xml:space="preserve"> </w:t>
       </w:r>
-      <w:proofErr w:type="gramStart"/>
       <w:r>
         <w:rPr>
           <w:rFonts w:ascii="Consolas" w:hAnsi="Consolas" w:cs="Consolas"/>
@@ -606,7 +531,6 @@
         </w:rPr>
         <w:t>(</w:t>
       </w:r>
-      <w:proofErr w:type="gramEnd"/>
       <w:r>
         <w:rPr>
           <w:rFonts w:ascii="Consolas" w:hAnsi="Consolas" w:cs="Consolas"/>
@@ -645,25 +569,7 @@
           <w:color w:val="000000"/>
           <w:kern w:val="0"/>
         </w:rPr>
-        <w:t xml:space="preserve"> </w:t>
-      </w:r>
-      <w:proofErr w:type="spellStart"/>
-      <w:r>
-        <w:rPr>
-          <w:rFonts w:ascii="Consolas" w:hAnsi="Consolas" w:cs="Consolas"/>
-          <w:color w:val="000000"/>
-          <w:kern w:val="0"/>
-        </w:rPr>
-        <w:t>Total_pizza_sold</w:t>
-      </w:r>
-      <w:proofErr w:type="spellEnd"/>
-      <w:r>
-        <w:rPr>
-          <w:rFonts w:ascii="Consolas" w:hAnsi="Consolas" w:cs="Consolas"/>
-          <w:color w:val="000000"/>
-          <w:kern w:val="0"/>
-        </w:rPr>
-        <w:t xml:space="preserve"> </w:t>
+        <w:t xml:space="preserve"> Total_pizza_sold </w:t>
       </w:r>
       <w:r>
         <w:rPr>
@@ -679,18 +585,8 @@
           <w:color w:val="000000"/>
           <w:kern w:val="0"/>
         </w:rPr>
-        <w:t xml:space="preserve"> </w:t>
-      </w:r>
-      <w:proofErr w:type="spellStart"/>
-      <w:r>
-        <w:rPr>
-          <w:rFonts w:ascii="Consolas" w:hAnsi="Consolas" w:cs="Consolas"/>
-          <w:color w:val="000000"/>
-          <w:kern w:val="0"/>
-        </w:rPr>
-        <w:t>pizza_sales</w:t>
-      </w:r>
-      <w:proofErr w:type="spellEnd"/>
+        <w:t xml:space="preserve"> pizza_sales</w:t>
+      </w:r>
     </w:p>
     <w:p>
       <w:pPr>
@@ -797,7 +693,6 @@
         </w:rPr>
         <w:t xml:space="preserve"> </w:t>
       </w:r>
-      <w:proofErr w:type="gramStart"/>
       <w:r>
         <w:rPr>
           <w:rFonts w:ascii="Consolas" w:hAnsi="Consolas" w:cs="Consolas"/>
@@ -814,7 +709,6 @@
         </w:rPr>
         <w:t>(</w:t>
       </w:r>
-      <w:proofErr w:type="gramEnd"/>
       <w:r>
         <w:rPr>
           <w:rFonts w:ascii="Consolas" w:hAnsi="Consolas" w:cs="Consolas"/>
@@ -831,7 +725,6 @@
         </w:rPr>
         <w:t xml:space="preserve"> </w:t>
       </w:r>
-      <w:proofErr w:type="spellStart"/>
       <w:r>
         <w:rPr>
           <w:rFonts w:ascii="Consolas" w:hAnsi="Consolas" w:cs="Consolas"/>
@@ -840,7 +733,6 @@
         </w:rPr>
         <w:t>order_id</w:t>
       </w:r>
-      <w:proofErr w:type="spellEnd"/>
       <w:r>
         <w:rPr>
           <w:rFonts w:ascii="Consolas" w:hAnsi="Consolas" w:cs="Consolas"/>
@@ -871,25 +763,7 @@
           <w:color w:val="000000"/>
           <w:kern w:val="0"/>
         </w:rPr>
-        <w:t xml:space="preserve"> </w:t>
-      </w:r>
-      <w:proofErr w:type="spellStart"/>
-      <w:r>
-        <w:rPr>
-          <w:rFonts w:ascii="Consolas" w:hAnsi="Consolas" w:cs="Consolas"/>
-          <w:color w:val="000000"/>
-          <w:kern w:val="0"/>
-        </w:rPr>
-        <w:t>Total_Orders</w:t>
-      </w:r>
-      <w:proofErr w:type="spellEnd"/>
-      <w:r>
-        <w:rPr>
-          <w:rFonts w:ascii="Consolas" w:hAnsi="Consolas" w:cs="Consolas"/>
-          <w:color w:val="000000"/>
-          <w:kern w:val="0"/>
-        </w:rPr>
-        <w:t xml:space="preserve"> </w:t>
+        <w:t xml:space="preserve"> Total_Orders </w:t>
       </w:r>
       <w:r>
         <w:rPr>
@@ -905,18 +779,8 @@
           <w:color w:val="000000"/>
           <w:kern w:val="0"/>
         </w:rPr>
-        <w:t xml:space="preserve"> </w:t>
-      </w:r>
-      <w:proofErr w:type="spellStart"/>
-      <w:r>
-        <w:rPr>
-          <w:rFonts w:ascii="Consolas" w:hAnsi="Consolas" w:cs="Consolas"/>
-          <w:color w:val="000000"/>
-          <w:kern w:val="0"/>
-        </w:rPr>
-        <w:t>pizza_sales</w:t>
-      </w:r>
-      <w:proofErr w:type="spellEnd"/>
+        <w:t xml:space="preserve"> pizza_sales</w:t>
+      </w:r>
     </w:p>
     <w:p>
       <w:pPr>
@@ -1058,7 +922,6 @@
         </w:rPr>
         <w:t>(</w:t>
       </w:r>
-      <w:proofErr w:type="gramStart"/>
       <w:r>
         <w:rPr>
           <w:rFonts w:ascii="Consolas" w:hAnsi="Consolas" w:cs="Consolas"/>
@@ -1075,7 +938,6 @@
         </w:rPr>
         <w:t>(</w:t>
       </w:r>
-      <w:proofErr w:type="gramEnd"/>
       <w:r>
         <w:rPr>
           <w:rFonts w:ascii="Consolas" w:hAnsi="Consolas" w:cs="Consolas"/>
@@ -1201,7 +1063,6 @@
           <w:kern w:val="0"/>
         </w:rPr>
       </w:pPr>
-      <w:proofErr w:type="gramStart"/>
       <w:r>
         <w:rPr>
           <w:rFonts w:ascii="Consolas" w:hAnsi="Consolas" w:cs="Consolas"/>
@@ -1218,7 +1079,6 @@
         </w:rPr>
         <w:t>(</w:t>
       </w:r>
-      <w:proofErr w:type="gramEnd"/>
       <w:r>
         <w:rPr>
           <w:rFonts w:ascii="Consolas" w:hAnsi="Consolas" w:cs="Consolas"/>
@@ -1251,7 +1111,6 @@
         </w:rPr>
         <w:t xml:space="preserve"> </w:t>
       </w:r>
-      <w:proofErr w:type="spellStart"/>
       <w:r>
         <w:rPr>
           <w:rFonts w:ascii="Consolas" w:hAnsi="Consolas" w:cs="Consolas"/>
@@ -1260,7 +1119,6 @@
         </w:rPr>
         <w:t>order_id</w:t>
       </w:r>
-      <w:proofErr w:type="spellEnd"/>
       <w:r>
         <w:rPr>
           <w:rFonts w:ascii="Consolas" w:hAnsi="Consolas" w:cs="Consolas"/>
@@ -1442,18 +1300,8 @@
           <w:color w:val="000000"/>
           <w:kern w:val="0"/>
         </w:rPr>
-        <w:t xml:space="preserve"> </w:t>
-      </w:r>
-      <w:proofErr w:type="spellStart"/>
-      <w:r>
-        <w:rPr>
-          <w:rFonts w:ascii="Consolas" w:hAnsi="Consolas" w:cs="Consolas"/>
-          <w:color w:val="000000"/>
-          <w:kern w:val="0"/>
-        </w:rPr>
-        <w:t>Avg_Pizzas_per_order</w:t>
-      </w:r>
-      <w:proofErr w:type="spellEnd"/>
+        <w:t xml:space="preserve"> Avg_Pizzas_per_order</w:t>
+      </w:r>
     </w:p>
     <w:p>
       <w:pPr>
@@ -1478,18 +1326,8 @@
           <w:color w:val="000000"/>
           <w:kern w:val="0"/>
         </w:rPr>
-        <w:t xml:space="preserve"> </w:t>
-      </w:r>
-      <w:proofErr w:type="spellStart"/>
-      <w:r>
-        <w:rPr>
-          <w:rFonts w:ascii="Consolas" w:hAnsi="Consolas" w:cs="Consolas"/>
-          <w:color w:val="000000"/>
-          <w:kern w:val="0"/>
-        </w:rPr>
-        <w:t>pizza_sales</w:t>
-      </w:r>
-      <w:proofErr w:type="spellEnd"/>
+        <w:t xml:space="preserve"> pizza_sales</w:t>
+      </w:r>
     </w:p>
     <w:p>
       <w:pPr>
@@ -1598,7 +1436,6 @@
         </w:rPr>
         <w:t xml:space="preserve"> </w:t>
       </w:r>
-      <w:proofErr w:type="gramStart"/>
       <w:r>
         <w:rPr>
           <w:rFonts w:ascii="Consolas" w:hAnsi="Consolas" w:cs="Consolas"/>
@@ -1615,7 +1452,6 @@
         </w:rPr>
         <w:t>(</w:t>
       </w:r>
-      <w:proofErr w:type="gramEnd"/>
       <w:r>
         <w:rPr>
           <w:rFonts w:ascii="Consolas" w:hAnsi="Consolas" w:cs="Consolas"/>
@@ -1638,18 +1474,8 @@
           <w:color w:val="000000"/>
           <w:kern w:val="0"/>
         </w:rPr>
-        <w:t xml:space="preserve"> </w:t>
-      </w:r>
-      <w:proofErr w:type="spellStart"/>
-      <w:r>
-        <w:rPr>
-          <w:rFonts w:ascii="Consolas" w:hAnsi="Consolas" w:cs="Consolas"/>
-          <w:color w:val="000000"/>
-          <w:kern w:val="0"/>
-        </w:rPr>
-        <w:t>order_date</w:t>
-      </w:r>
-      <w:proofErr w:type="spellEnd"/>
+        <w:t xml:space="preserve"> order_date</w:t>
+      </w:r>
       <w:r>
         <w:rPr>
           <w:rFonts w:ascii="Consolas" w:hAnsi="Consolas" w:cs="Consolas"/>
@@ -1680,18 +1506,8 @@
           <w:color w:val="000000"/>
           <w:kern w:val="0"/>
         </w:rPr>
-        <w:t xml:space="preserve"> </w:t>
-      </w:r>
-      <w:proofErr w:type="spellStart"/>
-      <w:r>
-        <w:rPr>
-          <w:rFonts w:ascii="Consolas" w:hAnsi="Consolas" w:cs="Consolas"/>
-          <w:color w:val="000000"/>
-          <w:kern w:val="0"/>
-        </w:rPr>
-        <w:t>order_day</w:t>
-      </w:r>
-      <w:proofErr w:type="spellEnd"/>
+        <w:t xml:space="preserve"> order_day</w:t>
+      </w:r>
       <w:r>
         <w:rPr>
           <w:rFonts w:ascii="Consolas" w:hAnsi="Consolas" w:cs="Consolas"/>
@@ -1738,18 +1554,8 @@
           <w:color w:val="000000"/>
           <w:kern w:val="0"/>
         </w:rPr>
-        <w:t xml:space="preserve"> </w:t>
-      </w:r>
-      <w:proofErr w:type="spellStart"/>
-      <w:r>
-        <w:rPr>
-          <w:rFonts w:ascii="Consolas" w:hAnsi="Consolas" w:cs="Consolas"/>
-          <w:color w:val="000000"/>
-          <w:kern w:val="0"/>
-        </w:rPr>
-        <w:t>order_id</w:t>
-      </w:r>
-      <w:proofErr w:type="spellEnd"/>
+        <w:t xml:space="preserve"> order_id</w:t>
+      </w:r>
       <w:r>
         <w:rPr>
           <w:rFonts w:ascii="Consolas" w:hAnsi="Consolas" w:cs="Consolas"/>
@@ -1780,25 +1586,7 @@
           <w:color w:val="000000"/>
           <w:kern w:val="0"/>
         </w:rPr>
-        <w:t xml:space="preserve"> </w:t>
-      </w:r>
-      <w:proofErr w:type="spellStart"/>
-      <w:r>
-        <w:rPr>
-          <w:rFonts w:ascii="Consolas" w:hAnsi="Consolas" w:cs="Consolas"/>
-          <w:color w:val="000000"/>
-          <w:kern w:val="0"/>
-        </w:rPr>
-        <w:t>total_orders</w:t>
-      </w:r>
-      <w:proofErr w:type="spellEnd"/>
-      <w:r>
-        <w:rPr>
-          <w:rFonts w:ascii="Consolas" w:hAnsi="Consolas" w:cs="Consolas"/>
-          <w:color w:val="000000"/>
-          <w:kern w:val="0"/>
-        </w:rPr>
-        <w:t xml:space="preserve"> </w:t>
+        <w:t xml:space="preserve"> total_orders </w:t>
       </w:r>
     </w:p>
     <w:p>
@@ -1827,18 +1615,8 @@
           <w:color w:val="000000"/>
           <w:kern w:val="0"/>
         </w:rPr>
-        <w:t xml:space="preserve"> </w:t>
-      </w:r>
-      <w:proofErr w:type="spellStart"/>
-      <w:r>
-        <w:rPr>
-          <w:rFonts w:ascii="Consolas" w:hAnsi="Consolas" w:cs="Consolas"/>
-          <w:color w:val="000000"/>
-          <w:kern w:val="0"/>
-        </w:rPr>
-        <w:t>pizza_sales</w:t>
-      </w:r>
-      <w:proofErr w:type="spellEnd"/>
+        <w:t xml:space="preserve"> pizza_sales</w:t>
+      </w:r>
     </w:p>
     <w:p>
       <w:pPr>
@@ -1884,7 +1662,6 @@
         </w:rPr>
         <w:t xml:space="preserve"> </w:t>
       </w:r>
-      <w:proofErr w:type="gramStart"/>
       <w:r>
         <w:rPr>
           <w:rFonts w:ascii="Consolas" w:hAnsi="Consolas" w:cs="Consolas"/>
@@ -1901,7 +1678,6 @@
         </w:rPr>
         <w:t>(</w:t>
       </w:r>
-      <w:proofErr w:type="gramEnd"/>
       <w:r>
         <w:rPr>
           <w:rFonts w:ascii="Consolas" w:hAnsi="Consolas" w:cs="Consolas"/>
@@ -1924,18 +1700,8 @@
           <w:color w:val="000000"/>
           <w:kern w:val="0"/>
         </w:rPr>
-        <w:t xml:space="preserve"> </w:t>
-      </w:r>
-      <w:proofErr w:type="spellStart"/>
-      <w:r>
-        <w:rPr>
-          <w:rFonts w:ascii="Consolas" w:hAnsi="Consolas" w:cs="Consolas"/>
-          <w:color w:val="000000"/>
-          <w:kern w:val="0"/>
-        </w:rPr>
-        <w:t>order_date</w:t>
-      </w:r>
-      <w:proofErr w:type="spellEnd"/>
+        <w:t xml:space="preserve"> order_date</w:t>
+      </w:r>
       <w:r>
         <w:rPr>
           <w:rFonts w:ascii="Consolas" w:hAnsi="Consolas" w:cs="Consolas"/>
@@ -2112,7 +1878,6 @@
         </w:rPr>
         <w:t xml:space="preserve"> </w:t>
       </w:r>
-      <w:proofErr w:type="gramStart"/>
       <w:r>
         <w:rPr>
           <w:rFonts w:ascii="Consolas" w:hAnsi="Consolas" w:cs="Consolas"/>
@@ -2129,7 +1894,6 @@
         </w:rPr>
         <w:t>(</w:t>
       </w:r>
-      <w:proofErr w:type="gramEnd"/>
       <w:r>
         <w:rPr>
           <w:rFonts w:ascii="Consolas" w:hAnsi="Consolas" w:cs="Consolas"/>
@@ -2152,18 +1916,8 @@
           <w:color w:val="000000"/>
           <w:kern w:val="0"/>
         </w:rPr>
-        <w:t xml:space="preserve"> </w:t>
-      </w:r>
-      <w:proofErr w:type="spellStart"/>
-      <w:r>
-        <w:rPr>
-          <w:rFonts w:ascii="Consolas" w:hAnsi="Consolas" w:cs="Consolas"/>
-          <w:color w:val="000000"/>
-          <w:kern w:val="0"/>
-        </w:rPr>
-        <w:t>order_date</w:t>
-      </w:r>
-      <w:proofErr w:type="spellEnd"/>
+        <w:t xml:space="preserve"> order_date</w:t>
+      </w:r>
       <w:r>
         <w:rPr>
           <w:rFonts w:ascii="Consolas" w:hAnsi="Consolas" w:cs="Consolas"/>
@@ -2194,18 +1948,8 @@
           <w:color w:val="000000"/>
           <w:kern w:val="0"/>
         </w:rPr>
-        <w:t xml:space="preserve"> </w:t>
-      </w:r>
-      <w:proofErr w:type="spellStart"/>
-      <w:r>
-        <w:rPr>
-          <w:rFonts w:ascii="Consolas" w:hAnsi="Consolas" w:cs="Consolas"/>
-          <w:color w:val="000000"/>
-          <w:kern w:val="0"/>
-        </w:rPr>
-        <w:t>Month_Name</w:t>
-      </w:r>
-      <w:proofErr w:type="spellEnd"/>
+        <w:t xml:space="preserve"> Month_Name</w:t>
+      </w:r>
       <w:r>
         <w:rPr>
           <w:rFonts w:ascii="Consolas" w:hAnsi="Consolas" w:cs="Consolas"/>
@@ -2252,18 +1996,8 @@
           <w:color w:val="000000"/>
           <w:kern w:val="0"/>
         </w:rPr>
-        <w:t xml:space="preserve"> </w:t>
-      </w:r>
-      <w:proofErr w:type="spellStart"/>
-      <w:r>
-        <w:rPr>
-          <w:rFonts w:ascii="Consolas" w:hAnsi="Consolas" w:cs="Consolas"/>
-          <w:color w:val="000000"/>
-          <w:kern w:val="0"/>
-        </w:rPr>
-        <w:t>order_id</w:t>
-      </w:r>
-      <w:proofErr w:type="spellEnd"/>
+        <w:t xml:space="preserve"> order_id</w:t>
+      </w:r>
       <w:r>
         <w:rPr>
           <w:rFonts w:ascii="Consolas" w:hAnsi="Consolas" w:cs="Consolas"/>
@@ -2294,18 +2028,8 @@
           <w:color w:val="000000"/>
           <w:kern w:val="0"/>
         </w:rPr>
-        <w:t xml:space="preserve"> </w:t>
-      </w:r>
-      <w:proofErr w:type="spellStart"/>
-      <w:r>
-        <w:rPr>
-          <w:rFonts w:ascii="Consolas" w:hAnsi="Consolas" w:cs="Consolas"/>
-          <w:color w:val="000000"/>
-          <w:kern w:val="0"/>
-        </w:rPr>
-        <w:t>Total_Orders</w:t>
-      </w:r>
-      <w:proofErr w:type="spellEnd"/>
+        <w:t xml:space="preserve"> Total_Orders</w:t>
+      </w:r>
     </w:p>
     <w:p>
       <w:pPr>
@@ -2333,18 +2057,8 @@
           <w:color w:val="000000"/>
           <w:kern w:val="0"/>
         </w:rPr>
-        <w:t xml:space="preserve"> </w:t>
-      </w:r>
-      <w:proofErr w:type="spellStart"/>
-      <w:r>
-        <w:rPr>
-          <w:rFonts w:ascii="Consolas" w:hAnsi="Consolas" w:cs="Consolas"/>
-          <w:color w:val="000000"/>
-          <w:kern w:val="0"/>
-        </w:rPr>
-        <w:t>pizza_sales</w:t>
-      </w:r>
-      <w:proofErr w:type="spellEnd"/>
+        <w:t xml:space="preserve"> pizza_sales</w:t>
+      </w:r>
     </w:p>
     <w:p>
       <w:pPr>
@@ -2390,7 +2104,6 @@
         </w:rPr>
         <w:t xml:space="preserve"> </w:t>
       </w:r>
-      <w:proofErr w:type="gramStart"/>
       <w:r>
         <w:rPr>
           <w:rFonts w:ascii="Consolas" w:hAnsi="Consolas" w:cs="Consolas"/>
@@ -2407,7 +2120,6 @@
         </w:rPr>
         <w:t>(</w:t>
       </w:r>
-      <w:proofErr w:type="gramEnd"/>
       <w:r>
         <w:rPr>
           <w:rFonts w:ascii="Consolas" w:hAnsi="Consolas" w:cs="Consolas"/>
@@ -2430,18 +2142,8 @@
           <w:color w:val="000000"/>
           <w:kern w:val="0"/>
         </w:rPr>
-        <w:t xml:space="preserve"> </w:t>
-      </w:r>
-      <w:proofErr w:type="spellStart"/>
-      <w:r>
-        <w:rPr>
-          <w:rFonts w:ascii="Consolas" w:hAnsi="Consolas" w:cs="Consolas"/>
-          <w:color w:val="000000"/>
-          <w:kern w:val="0"/>
-        </w:rPr>
-        <w:t>order_date</w:t>
-      </w:r>
-      <w:proofErr w:type="spellEnd"/>
+        <w:t xml:space="preserve"> order_date</w:t>
+      </w:r>
       <w:r>
         <w:rPr>
           <w:rFonts w:ascii="Consolas" w:hAnsi="Consolas" w:cs="Consolas"/>
@@ -2592,17 +2294,6 @@
         </w:rPr>
         <w:t>Sales by Pizza Category</w:t>
       </w:r>
-      <w:r>
-        <w:rPr>
-          <w:b/>
-          <w:bCs/>
-          <w:color w:val="1F3864" w:themeColor="accent1" w:themeShade="80"/>
-          <w:sz w:val="32"/>
-          <w:szCs w:val="32"/>
-          <w:highlight w:val="yellow"/>
-        </w:rPr>
-        <w:t xml:space="preserve">  </w:t>
-      </w:r>
     </w:p>
     <w:p>
       <w:pPr>
@@ -2630,18 +2321,8 @@
           <w:color w:val="000000"/>
           <w:kern w:val="0"/>
         </w:rPr>
-        <w:t xml:space="preserve"> </w:t>
-      </w:r>
-      <w:proofErr w:type="spellStart"/>
-      <w:r>
-        <w:rPr>
-          <w:rFonts w:ascii="Consolas" w:hAnsi="Consolas" w:cs="Consolas"/>
-          <w:color w:val="000000"/>
-          <w:kern w:val="0"/>
-        </w:rPr>
-        <w:t>pizza_category</w:t>
-      </w:r>
-      <w:proofErr w:type="spellEnd"/>
+        <w:t xml:space="preserve"> pizza_category</w:t>
+      </w:r>
       <w:r>
         <w:rPr>
           <w:rFonts w:ascii="Consolas" w:hAnsi="Consolas" w:cs="Consolas"/>
@@ -2674,7 +2355,6 @@
         </w:rPr>
         <w:t>(</w:t>
       </w:r>
-      <w:proofErr w:type="gramStart"/>
       <w:r>
         <w:rPr>
           <w:rFonts w:ascii="Consolas" w:hAnsi="Consolas" w:cs="Consolas"/>
@@ -2691,8 +2371,6 @@
         </w:rPr>
         <w:t>(</w:t>
       </w:r>
-      <w:proofErr w:type="spellStart"/>
-      <w:proofErr w:type="gramEnd"/>
       <w:r>
         <w:rPr>
           <w:rFonts w:ascii="Consolas" w:hAnsi="Consolas" w:cs="Consolas"/>
@@ -2701,7 +2379,6 @@
         </w:rPr>
         <w:t>total_price</w:t>
       </w:r>
-      <w:proofErr w:type="spellEnd"/>
       <w:r>
         <w:rPr>
           <w:rFonts w:ascii="Consolas" w:hAnsi="Consolas" w:cs="Consolas"/>
@@ -2804,18 +2481,8 @@
           <w:color w:val="000000"/>
           <w:kern w:val="0"/>
         </w:rPr>
-        <w:t xml:space="preserve"> </w:t>
-      </w:r>
-      <w:proofErr w:type="spellStart"/>
-      <w:r>
-        <w:rPr>
-          <w:rFonts w:ascii="Consolas" w:hAnsi="Consolas" w:cs="Consolas"/>
-          <w:color w:val="000000"/>
-          <w:kern w:val="0"/>
-        </w:rPr>
-        <w:t>total_revenue</w:t>
-      </w:r>
-      <w:proofErr w:type="spellEnd"/>
+        <w:t xml:space="preserve"> total_revenue</w:t>
+      </w:r>
       <w:r>
         <w:rPr>
           <w:rFonts w:ascii="Consolas" w:hAnsi="Consolas" w:cs="Consolas"/>
@@ -2853,7 +2520,6 @@
         </w:rPr>
         <w:t>(</w:t>
       </w:r>
-      <w:proofErr w:type="gramStart"/>
       <w:r>
         <w:rPr>
           <w:rFonts w:ascii="Consolas" w:hAnsi="Consolas" w:cs="Consolas"/>
@@ -2870,8 +2536,6 @@
         </w:rPr>
         <w:t>(</w:t>
       </w:r>
-      <w:proofErr w:type="spellStart"/>
-      <w:proofErr w:type="gramEnd"/>
       <w:r>
         <w:rPr>
           <w:rFonts w:ascii="Consolas" w:hAnsi="Consolas" w:cs="Consolas"/>
@@ -2880,7 +2544,6 @@
         </w:rPr>
         <w:t>total_price</w:t>
       </w:r>
-      <w:proofErr w:type="spellEnd"/>
       <w:r>
         <w:rPr>
           <w:rFonts w:ascii="Consolas" w:hAnsi="Consolas" w:cs="Consolas"/>
@@ -2969,7 +2632,6 @@
         </w:rPr>
         <w:t>(</w:t>
       </w:r>
-      <w:proofErr w:type="spellStart"/>
       <w:r>
         <w:rPr>
           <w:rFonts w:ascii="Consolas" w:hAnsi="Consolas" w:cs="Consolas"/>
@@ -2978,7 +2640,6 @@
         </w:rPr>
         <w:t>total_price</w:t>
       </w:r>
-      <w:proofErr w:type="spellEnd"/>
       <w:r>
         <w:rPr>
           <w:rFonts w:ascii="Consolas" w:hAnsi="Consolas" w:cs="Consolas"/>
@@ -3009,18 +2670,8 @@
           <w:color w:val="000000"/>
           <w:kern w:val="0"/>
         </w:rPr>
-        <w:t xml:space="preserve"> </w:t>
-      </w:r>
-      <w:proofErr w:type="spellStart"/>
-      <w:r>
-        <w:rPr>
-          <w:rFonts w:ascii="Consolas" w:hAnsi="Consolas" w:cs="Consolas"/>
-          <w:color w:val="000000"/>
-          <w:kern w:val="0"/>
-        </w:rPr>
-        <w:t>pizza_sales</w:t>
-      </w:r>
-      <w:proofErr w:type="spellEnd"/>
+        <w:t xml:space="preserve"> pizza_sales</w:t>
+      </w:r>
       <w:r>
         <w:rPr>
           <w:rFonts w:ascii="Consolas" w:hAnsi="Consolas" w:cs="Consolas"/>
@@ -3152,18 +2803,8 @@
           <w:color w:val="000000"/>
           <w:kern w:val="0"/>
         </w:rPr>
-        <w:t xml:space="preserve"> </w:t>
-      </w:r>
-      <w:proofErr w:type="spellStart"/>
-      <w:r>
-        <w:rPr>
-          <w:rFonts w:ascii="Consolas" w:hAnsi="Consolas" w:cs="Consolas"/>
-          <w:color w:val="000000"/>
-          <w:kern w:val="0"/>
-        </w:rPr>
-        <w:t>pizza_sales</w:t>
-      </w:r>
-      <w:proofErr w:type="spellEnd"/>
+        <w:t xml:space="preserve"> pizza_sales</w:t>
+      </w:r>
     </w:p>
     <w:p>
       <w:pPr>
@@ -3204,18 +2845,8 @@
           <w:color w:val="000000"/>
           <w:kern w:val="0"/>
         </w:rPr>
-        <w:t xml:space="preserve"> </w:t>
-      </w:r>
-      <w:proofErr w:type="spellStart"/>
-      <w:r>
-        <w:rPr>
-          <w:rFonts w:ascii="Consolas" w:hAnsi="Consolas" w:cs="Consolas"/>
-          <w:color w:val="000000"/>
-          <w:kern w:val="0"/>
-        </w:rPr>
-        <w:t>pizza_category</w:t>
-      </w:r>
-      <w:proofErr w:type="spellEnd"/>
+        <w:t xml:space="preserve"> pizza_category</w:t>
+      </w:r>
     </w:p>
     <w:p>
       <w:pPr>
@@ -3360,18 +2991,8 @@
           <w:color w:val="000000"/>
           <w:kern w:val="0"/>
         </w:rPr>
-        <w:t xml:space="preserve"> </w:t>
-      </w:r>
-      <w:proofErr w:type="spellStart"/>
-      <w:r>
-        <w:rPr>
-          <w:rFonts w:ascii="Consolas" w:hAnsi="Consolas" w:cs="Consolas"/>
-          <w:color w:val="000000"/>
-          <w:kern w:val="0"/>
-        </w:rPr>
-        <w:t>pizza_size</w:t>
-      </w:r>
-      <w:proofErr w:type="spellEnd"/>
+        <w:t xml:space="preserve"> pizza_size</w:t>
+      </w:r>
       <w:r>
         <w:rPr>
           <w:rFonts w:ascii="Consolas" w:hAnsi="Consolas" w:cs="Consolas"/>
@@ -3404,7 +3025,6 @@
         </w:rPr>
         <w:t>(</w:t>
       </w:r>
-      <w:proofErr w:type="gramStart"/>
       <w:r>
         <w:rPr>
           <w:rFonts w:ascii="Consolas" w:hAnsi="Consolas" w:cs="Consolas"/>
@@ -3421,8 +3041,6 @@
         </w:rPr>
         <w:t>(</w:t>
       </w:r>
-      <w:proofErr w:type="spellStart"/>
-      <w:proofErr w:type="gramEnd"/>
       <w:r>
         <w:rPr>
           <w:rFonts w:ascii="Consolas" w:hAnsi="Consolas" w:cs="Consolas"/>
@@ -3431,7 +3049,6 @@
         </w:rPr>
         <w:t>total_price</w:t>
       </w:r>
-      <w:proofErr w:type="spellEnd"/>
       <w:r>
         <w:rPr>
           <w:rFonts w:ascii="Consolas" w:hAnsi="Consolas" w:cs="Consolas"/>
@@ -3534,18 +3151,8 @@
           <w:color w:val="000000"/>
           <w:kern w:val="0"/>
         </w:rPr>
-        <w:t xml:space="preserve"> </w:t>
-      </w:r>
-      <w:proofErr w:type="spellStart"/>
-      <w:r>
-        <w:rPr>
-          <w:rFonts w:ascii="Consolas" w:hAnsi="Consolas" w:cs="Consolas"/>
-          <w:color w:val="000000"/>
-          <w:kern w:val="0"/>
-        </w:rPr>
-        <w:t>total_revenue</w:t>
-      </w:r>
-      <w:proofErr w:type="spellEnd"/>
+        <w:t xml:space="preserve"> total_revenue</w:t>
+      </w:r>
       <w:r>
         <w:rPr>
           <w:rFonts w:ascii="Consolas" w:hAnsi="Consolas" w:cs="Consolas"/>
@@ -3583,7 +3190,6 @@
         </w:rPr>
         <w:t>(</w:t>
       </w:r>
-      <w:proofErr w:type="gramStart"/>
       <w:r>
         <w:rPr>
           <w:rFonts w:ascii="Consolas" w:hAnsi="Consolas" w:cs="Consolas"/>
@@ -3600,8 +3206,6 @@
         </w:rPr>
         <w:t>(</w:t>
       </w:r>
-      <w:proofErr w:type="spellStart"/>
-      <w:proofErr w:type="gramEnd"/>
       <w:r>
         <w:rPr>
           <w:rFonts w:ascii="Consolas" w:hAnsi="Consolas" w:cs="Consolas"/>
@@ -3610,7 +3214,6 @@
         </w:rPr>
         <w:t>total_price</w:t>
       </w:r>
-      <w:proofErr w:type="spellEnd"/>
       <w:r>
         <w:rPr>
           <w:rFonts w:ascii="Consolas" w:hAnsi="Consolas" w:cs="Consolas"/>
@@ -3699,7 +3302,6 @@
         </w:rPr>
         <w:t>(</w:t>
       </w:r>
-      <w:proofErr w:type="spellStart"/>
       <w:r>
         <w:rPr>
           <w:rFonts w:ascii="Consolas" w:hAnsi="Consolas" w:cs="Consolas"/>
@@ -3708,7 +3310,6 @@
         </w:rPr>
         <w:t>total_price</w:t>
       </w:r>
-      <w:proofErr w:type="spellEnd"/>
       <w:r>
         <w:rPr>
           <w:rFonts w:ascii="Consolas" w:hAnsi="Consolas" w:cs="Consolas"/>
@@ -3739,18 +3340,8 @@
           <w:color w:val="000000"/>
           <w:kern w:val="0"/>
         </w:rPr>
-        <w:t xml:space="preserve"> </w:t>
-      </w:r>
-      <w:proofErr w:type="spellStart"/>
-      <w:r>
-        <w:rPr>
-          <w:rFonts w:ascii="Consolas" w:hAnsi="Consolas" w:cs="Consolas"/>
-          <w:color w:val="000000"/>
-          <w:kern w:val="0"/>
-        </w:rPr>
-        <w:t>pizza_sales</w:t>
-      </w:r>
-      <w:proofErr w:type="spellEnd"/>
+        <w:t xml:space="preserve"> pizza_sales</w:t>
+      </w:r>
       <w:r>
         <w:rPr>
           <w:rFonts w:ascii="Consolas" w:hAnsi="Consolas" w:cs="Consolas"/>
@@ -3882,18 +3473,8 @@
           <w:color w:val="000000"/>
           <w:kern w:val="0"/>
         </w:rPr>
-        <w:t xml:space="preserve"> </w:t>
-      </w:r>
-      <w:proofErr w:type="spellStart"/>
-      <w:r>
-        <w:rPr>
-          <w:rFonts w:ascii="Consolas" w:hAnsi="Consolas" w:cs="Consolas"/>
-          <w:color w:val="000000"/>
-          <w:kern w:val="0"/>
-        </w:rPr>
-        <w:t>pizza_sales</w:t>
-      </w:r>
-      <w:proofErr w:type="spellEnd"/>
+        <w:t xml:space="preserve"> pizza_sales</w:t>
+      </w:r>
     </w:p>
     <w:p>
       <w:pPr>
@@ -3937,18 +3518,8 @@
           <w:color w:val="000000"/>
           <w:kern w:val="0"/>
         </w:rPr>
-        <w:t xml:space="preserve"> </w:t>
-      </w:r>
-      <w:proofErr w:type="spellStart"/>
-      <w:r>
-        <w:rPr>
-          <w:rFonts w:ascii="Consolas" w:hAnsi="Consolas" w:cs="Consolas"/>
-          <w:color w:val="000000"/>
-          <w:kern w:val="0"/>
-        </w:rPr>
-        <w:t>pizza_size</w:t>
-      </w:r>
-      <w:proofErr w:type="spellEnd"/>
+        <w:t xml:space="preserve"> pizza_size</w:t>
+      </w:r>
     </w:p>
     <w:p>
       <w:pPr>
@@ -3989,18 +3560,8 @@
           <w:color w:val="000000"/>
           <w:kern w:val="0"/>
         </w:rPr>
-        <w:t xml:space="preserve"> </w:t>
-      </w:r>
-      <w:proofErr w:type="spellStart"/>
-      <w:r>
-        <w:rPr>
-          <w:rFonts w:ascii="Consolas" w:hAnsi="Consolas" w:cs="Consolas"/>
-          <w:color w:val="000000"/>
-          <w:kern w:val="0"/>
-        </w:rPr>
-        <w:t>pizza_size</w:t>
-      </w:r>
-      <w:proofErr w:type="spellEnd"/>
+        <w:t xml:space="preserve"> pizza_size</w:t>
+      </w:r>
     </w:p>
     <w:p>
       <w:pPr>
@@ -4191,124 +3752,98 @@
           <w:sz w:val="19"/>
           <w:szCs w:val="19"/>
         </w:rPr>
-        <w:t xml:space="preserve"> </w:t>
-      </w:r>
-      <w:proofErr w:type="spellStart"/>
-      <w:r>
-        <w:rPr>
-          <w:rFonts w:ascii="Consolas" w:hAnsi="Consolas" w:cs="Consolas"/>
-          <w:color w:val="000000"/>
+        <w:t xml:space="preserve"> pizza_category</w:t>
+      </w:r>
+      <w:r>
+        <w:rPr>
+          <w:rFonts w:ascii="Consolas" w:hAnsi="Consolas" w:cs="Consolas"/>
+          <w:color w:val="808080"/>
           <w:kern w:val="0"/>
           <w:sz w:val="19"/>
           <w:szCs w:val="19"/>
         </w:rPr>
-        <w:t>pizza_category</w:t>
-      </w:r>
-      <w:proofErr w:type="spellEnd"/>
-      <w:r>
-        <w:rPr>
-          <w:rFonts w:ascii="Consolas" w:hAnsi="Consolas" w:cs="Consolas"/>
-          <w:color w:val="808080"/>
+        <w:t>,</w:t>
+      </w:r>
+      <w:r>
+        <w:rPr>
+          <w:rFonts w:ascii="Consolas" w:hAnsi="Consolas" w:cs="Consolas"/>
+          <w:color w:val="000000"/>
           <w:kern w:val="0"/>
           <w:sz w:val="19"/>
           <w:szCs w:val="19"/>
         </w:rPr>
-        <w:t>,</w:t>
-      </w:r>
-      <w:r>
-        <w:rPr>
-          <w:rFonts w:ascii="Consolas" w:hAnsi="Consolas" w:cs="Consolas"/>
-          <w:color w:val="000000"/>
+        <w:t xml:space="preserve"> </w:t>
+      </w:r>
+      <w:r>
+        <w:rPr>
+          <w:rFonts w:ascii="Consolas" w:hAnsi="Consolas" w:cs="Consolas"/>
+          <w:color w:val="FF00FF"/>
           <w:kern w:val="0"/>
           <w:sz w:val="19"/>
           <w:szCs w:val="19"/>
         </w:rPr>
-        <w:t xml:space="preserve"> </w:t>
-      </w:r>
-      <w:proofErr w:type="gramStart"/>
-      <w:r>
-        <w:rPr>
-          <w:rFonts w:ascii="Consolas" w:hAnsi="Consolas" w:cs="Consolas"/>
-          <w:color w:val="FF00FF"/>
+        <w:t>SUM</w:t>
+      </w:r>
+      <w:r>
+        <w:rPr>
+          <w:rFonts w:ascii="Consolas" w:hAnsi="Consolas" w:cs="Consolas"/>
+          <w:color w:val="808080"/>
           <w:kern w:val="0"/>
           <w:sz w:val="19"/>
           <w:szCs w:val="19"/>
         </w:rPr>
-        <w:t>SUM</w:t>
-      </w:r>
-      <w:r>
-        <w:rPr>
-          <w:rFonts w:ascii="Consolas" w:hAnsi="Consolas" w:cs="Consolas"/>
-          <w:color w:val="808080"/>
+        <w:t>(</w:t>
+      </w:r>
+      <w:r>
+        <w:rPr>
+          <w:rFonts w:ascii="Consolas" w:hAnsi="Consolas" w:cs="Consolas"/>
+          <w:color w:val="000000"/>
           <w:kern w:val="0"/>
           <w:sz w:val="19"/>
           <w:szCs w:val="19"/>
         </w:rPr>
-        <w:t>(</w:t>
-      </w:r>
-      <w:proofErr w:type="gramEnd"/>
-      <w:r>
-        <w:rPr>
-          <w:rFonts w:ascii="Consolas" w:hAnsi="Consolas" w:cs="Consolas"/>
-          <w:color w:val="000000"/>
+        <w:t>quantity</w:t>
+      </w:r>
+      <w:r>
+        <w:rPr>
+          <w:rFonts w:ascii="Consolas" w:hAnsi="Consolas" w:cs="Consolas"/>
+          <w:color w:val="808080"/>
           <w:kern w:val="0"/>
           <w:sz w:val="19"/>
           <w:szCs w:val="19"/>
         </w:rPr>
-        <w:t>quantity</w:t>
-      </w:r>
-      <w:r>
-        <w:rPr>
-          <w:rFonts w:ascii="Consolas" w:hAnsi="Consolas" w:cs="Consolas"/>
-          <w:color w:val="808080"/>
+        <w:t>)</w:t>
+      </w:r>
+      <w:r>
+        <w:rPr>
+          <w:rFonts w:ascii="Consolas" w:hAnsi="Consolas" w:cs="Consolas"/>
+          <w:color w:val="000000"/>
           <w:kern w:val="0"/>
           <w:sz w:val="19"/>
           <w:szCs w:val="19"/>
         </w:rPr>
-        <w:t>)</w:t>
-      </w:r>
-      <w:r>
-        <w:rPr>
-          <w:rFonts w:ascii="Consolas" w:hAnsi="Consolas" w:cs="Consolas"/>
-          <w:color w:val="000000"/>
+        <w:t xml:space="preserve"> </w:t>
+      </w:r>
+      <w:r>
+        <w:rPr>
+          <w:rFonts w:ascii="Consolas" w:hAnsi="Consolas" w:cs="Consolas"/>
+          <w:color w:val="0000FF"/>
           <w:kern w:val="0"/>
           <w:sz w:val="19"/>
           <w:szCs w:val="19"/>
         </w:rPr>
-        <w:t xml:space="preserve"> </w:t>
-      </w:r>
-      <w:r>
-        <w:rPr>
-          <w:rFonts w:ascii="Consolas" w:hAnsi="Consolas" w:cs="Consolas"/>
-          <w:color w:val="0000FF"/>
+        <w:t>as</w:t>
+      </w:r>
+      <w:r>
+        <w:rPr>
+          <w:rFonts w:ascii="Consolas" w:hAnsi="Consolas" w:cs="Consolas"/>
+          <w:color w:val="000000"/>
           <w:kern w:val="0"/>
           <w:sz w:val="19"/>
           <w:szCs w:val="19"/>
         </w:rPr>
-        <w:t>as</w:t>
-      </w:r>
-      <w:r>
-        <w:rPr>
-          <w:rFonts w:ascii="Consolas" w:hAnsi="Consolas" w:cs="Consolas"/>
-          <w:color w:val="000000"/>
-          <w:kern w:val="0"/>
-          <w:sz w:val="19"/>
-          <w:szCs w:val="19"/>
-        </w:rPr>
-        <w:t xml:space="preserve"> </w:t>
-      </w:r>
-      <w:proofErr w:type="spellStart"/>
-      <w:r>
-        <w:rPr>
-          <w:rFonts w:ascii="Consolas" w:hAnsi="Consolas" w:cs="Consolas"/>
-          <w:color w:val="000000"/>
-          <w:kern w:val="0"/>
-          <w:sz w:val="19"/>
-          <w:szCs w:val="19"/>
-        </w:rPr>
-        <w:t>Total_Quantity_Sold</w:t>
-      </w:r>
-      <w:proofErr w:type="spellEnd"/>
+        <w:t xml:space="preserve"> Total_Quantity_Sold</w:t>
+      </w:r>
     </w:p>
     <w:p>
       <w:pPr>
@@ -4342,20 +3877,8 @@
           <w:sz w:val="19"/>
           <w:szCs w:val="19"/>
         </w:rPr>
-        <w:t xml:space="preserve"> </w:t>
-      </w:r>
-      <w:proofErr w:type="spellStart"/>
-      <w:r>
-        <w:rPr>
-          <w:rFonts w:ascii="Consolas" w:hAnsi="Consolas" w:cs="Consolas"/>
-          <w:color w:val="000000"/>
-          <w:kern w:val="0"/>
-          <w:sz w:val="19"/>
-          <w:szCs w:val="19"/>
-        </w:rPr>
-        <w:t>pizza_sales</w:t>
-      </w:r>
-      <w:proofErr w:type="spellEnd"/>
+        <w:t xml:space="preserve"> pizza_sales</w:t>
+      </w:r>
     </w:p>
     <w:p>
       <w:pPr>
@@ -4391,7 +3914,6 @@
         </w:rPr>
         <w:t xml:space="preserve"> </w:t>
       </w:r>
-      <w:proofErr w:type="gramStart"/>
       <w:r>
         <w:rPr>
           <w:rFonts w:ascii="Consolas" w:hAnsi="Consolas" w:cs="Consolas"/>
@@ -4412,8 +3934,6 @@
         </w:rPr>
         <w:t>(</w:t>
       </w:r>
-      <w:proofErr w:type="spellStart"/>
-      <w:proofErr w:type="gramEnd"/>
       <w:r>
         <w:rPr>
           <w:rFonts w:ascii="Consolas" w:hAnsi="Consolas" w:cs="Consolas"/>
@@ -4424,7 +3944,6 @@
         </w:rPr>
         <w:t>order_date</w:t>
       </w:r>
-      <w:proofErr w:type="spellEnd"/>
       <w:r>
         <w:rPr>
           <w:rFonts w:ascii="Consolas" w:hAnsi="Consolas" w:cs="Consolas"/>
@@ -4518,91 +4037,57 @@
           <w:sz w:val="19"/>
           <w:szCs w:val="19"/>
         </w:rPr>
-        <w:t xml:space="preserve"> </w:t>
-      </w:r>
-      <w:proofErr w:type="spellStart"/>
-      <w:r>
-        <w:rPr>
-          <w:rFonts w:ascii="Consolas" w:hAnsi="Consolas" w:cs="Consolas"/>
-          <w:color w:val="000000"/>
+        <w:t xml:space="preserve"> pizza_category</w:t>
+      </w:r>
+    </w:p>
+    <w:p>
+      <w:pPr>
+        <w:spacing w:line="360" w:lineRule="auto"/>
+        <w:rPr>
+          <w:rFonts w:ascii="Consolas" w:hAnsi="Consolas" w:cs="Consolas"/>
+          <w:color w:val="0000FF"/>
+          <w:kern w:val="0"/>
+        </w:rPr>
+      </w:pPr>
+      <w:r>
+        <w:rPr>
+          <w:rFonts w:ascii="Consolas" w:hAnsi="Consolas" w:cs="Consolas"/>
+          <w:color w:val="0000FF"/>
           <w:kern w:val="0"/>
           <w:sz w:val="19"/>
           <w:szCs w:val="19"/>
         </w:rPr>
-        <w:t>pizza_category</w:t>
-      </w:r>
-      <w:proofErr w:type="spellEnd"/>
-    </w:p>
-    <w:p>
-      <w:pPr>
-        <w:spacing w:line="360" w:lineRule="auto"/>
-        <w:rPr>
-          <w:rFonts w:ascii="Consolas" w:hAnsi="Consolas" w:cs="Consolas"/>
-          <w:color w:val="0000FF"/>
-          <w:kern w:val="0"/>
-        </w:rPr>
-      </w:pPr>
-      <w:r>
-        <w:rPr>
-          <w:rFonts w:ascii="Consolas" w:hAnsi="Consolas" w:cs="Consolas"/>
-          <w:color w:val="0000FF"/>
+        <w:t>ORDER</w:t>
+      </w:r>
+      <w:r>
+        <w:rPr>
+          <w:rFonts w:ascii="Consolas" w:hAnsi="Consolas" w:cs="Consolas"/>
+          <w:color w:val="000000"/>
           <w:kern w:val="0"/>
           <w:sz w:val="19"/>
           <w:szCs w:val="19"/>
         </w:rPr>
-        <w:t>ORDER</w:t>
-      </w:r>
-      <w:r>
-        <w:rPr>
-          <w:rFonts w:ascii="Consolas" w:hAnsi="Consolas" w:cs="Consolas"/>
-          <w:color w:val="000000"/>
+        <w:t xml:space="preserve"> </w:t>
+      </w:r>
+      <w:r>
+        <w:rPr>
+          <w:rFonts w:ascii="Consolas" w:hAnsi="Consolas" w:cs="Consolas"/>
+          <w:color w:val="0000FF"/>
           <w:kern w:val="0"/>
           <w:sz w:val="19"/>
           <w:szCs w:val="19"/>
         </w:rPr>
-        <w:t xml:space="preserve"> </w:t>
-      </w:r>
-      <w:r>
-        <w:rPr>
-          <w:rFonts w:ascii="Consolas" w:hAnsi="Consolas" w:cs="Consolas"/>
-          <w:color w:val="0000FF"/>
+        <w:t>BY</w:t>
+      </w:r>
+      <w:r>
+        <w:rPr>
+          <w:rFonts w:ascii="Consolas" w:hAnsi="Consolas" w:cs="Consolas"/>
+          <w:color w:val="000000"/>
           <w:kern w:val="0"/>
           <w:sz w:val="19"/>
           <w:szCs w:val="19"/>
         </w:rPr>
-        <w:t>BY</w:t>
-      </w:r>
-      <w:r>
-        <w:rPr>
-          <w:rFonts w:ascii="Consolas" w:hAnsi="Consolas" w:cs="Consolas"/>
-          <w:color w:val="000000"/>
-          <w:kern w:val="0"/>
-          <w:sz w:val="19"/>
-          <w:szCs w:val="19"/>
-        </w:rPr>
-        <w:t xml:space="preserve"> </w:t>
-      </w:r>
-      <w:proofErr w:type="spellStart"/>
-      <w:r>
-        <w:rPr>
-          <w:rFonts w:ascii="Consolas" w:hAnsi="Consolas" w:cs="Consolas"/>
-          <w:color w:val="000000"/>
-          <w:kern w:val="0"/>
-          <w:sz w:val="19"/>
-          <w:szCs w:val="19"/>
-        </w:rPr>
-        <w:t>Total_Quantity_Sold</w:t>
-      </w:r>
-      <w:proofErr w:type="spellEnd"/>
-      <w:r>
-        <w:rPr>
-          <w:rFonts w:ascii="Consolas" w:hAnsi="Consolas" w:cs="Consolas"/>
-          <w:color w:val="000000"/>
-          <w:kern w:val="0"/>
-          <w:sz w:val="19"/>
-          <w:szCs w:val="19"/>
-        </w:rPr>
-        <w:t xml:space="preserve"> </w:t>
+        <w:t xml:space="preserve"> Total_Quantity_Sold </w:t>
       </w:r>
       <w:r>
         <w:rPr>
@@ -4798,18 +4283,8 @@
           <w:color w:val="000000"/>
           <w:kern w:val="0"/>
         </w:rPr>
-        <w:t xml:space="preserve"> 5 </w:t>
-      </w:r>
-      <w:proofErr w:type="spellStart"/>
-      <w:r>
-        <w:rPr>
-          <w:rFonts w:ascii="Consolas" w:hAnsi="Consolas" w:cs="Consolas"/>
-          <w:color w:val="000000"/>
-          <w:kern w:val="0"/>
-        </w:rPr>
-        <w:t>pizza_name</w:t>
-      </w:r>
-      <w:proofErr w:type="spellEnd"/>
+        <w:t xml:space="preserve"> 5 pizza_name</w:t>
+      </w:r>
       <w:r>
         <w:rPr>
           <w:rFonts w:ascii="Consolas" w:hAnsi="Consolas" w:cs="Consolas"/>
@@ -4826,7 +4301,6 @@
         </w:rPr>
         <w:t xml:space="preserve"> </w:t>
       </w:r>
-      <w:proofErr w:type="gramStart"/>
       <w:r>
         <w:rPr>
           <w:rFonts w:ascii="Consolas" w:hAnsi="Consolas" w:cs="Consolas"/>
@@ -4843,8 +4317,6 @@
         </w:rPr>
         <w:t>(</w:t>
       </w:r>
-      <w:proofErr w:type="spellStart"/>
-      <w:proofErr w:type="gramEnd"/>
       <w:r>
         <w:rPr>
           <w:rFonts w:ascii="Consolas" w:hAnsi="Consolas" w:cs="Consolas"/>
@@ -4853,7 +4325,6 @@
         </w:rPr>
         <w:t>total_price</w:t>
       </w:r>
-      <w:proofErr w:type="spellEnd"/>
       <w:r>
         <w:rPr>
           <w:rFonts w:ascii="Consolas" w:hAnsi="Consolas" w:cs="Consolas"/>
@@ -4884,18 +4355,8 @@
           <w:color w:val="000000"/>
           <w:kern w:val="0"/>
         </w:rPr>
-        <w:t xml:space="preserve"> </w:t>
-      </w:r>
-      <w:proofErr w:type="spellStart"/>
-      <w:r>
-        <w:rPr>
-          <w:rFonts w:ascii="Consolas" w:hAnsi="Consolas" w:cs="Consolas"/>
-          <w:color w:val="000000"/>
-          <w:kern w:val="0"/>
-        </w:rPr>
-        <w:t>Total_Revenue</w:t>
-      </w:r>
-      <w:proofErr w:type="spellEnd"/>
+        <w:t xml:space="preserve"> Total_Revenue</w:t>
+      </w:r>
     </w:p>
     <w:p>
       <w:pPr>
@@ -4923,18 +4384,8 @@
           <w:color w:val="000000"/>
           <w:kern w:val="0"/>
         </w:rPr>
-        <w:t xml:space="preserve"> </w:t>
-      </w:r>
-      <w:proofErr w:type="spellStart"/>
-      <w:r>
-        <w:rPr>
-          <w:rFonts w:ascii="Consolas" w:hAnsi="Consolas" w:cs="Consolas"/>
-          <w:color w:val="000000"/>
-          <w:kern w:val="0"/>
-        </w:rPr>
-        <w:t>pizza_sales</w:t>
-      </w:r>
-      <w:proofErr w:type="spellEnd"/>
+        <w:t xml:space="preserve"> pizza_sales</w:t>
+      </w:r>
     </w:p>
     <w:p>
       <w:pPr>
@@ -4978,18 +4429,8 @@
           <w:color w:val="000000"/>
           <w:kern w:val="0"/>
         </w:rPr>
-        <w:t xml:space="preserve"> </w:t>
-      </w:r>
-      <w:proofErr w:type="spellStart"/>
-      <w:r>
-        <w:rPr>
-          <w:rFonts w:ascii="Consolas" w:hAnsi="Consolas" w:cs="Consolas"/>
-          <w:color w:val="000000"/>
-          <w:kern w:val="0"/>
-        </w:rPr>
-        <w:t>pizza_name</w:t>
-      </w:r>
-      <w:proofErr w:type="spellEnd"/>
+        <w:t xml:space="preserve"> pizza_name</w:t>
+      </w:r>
     </w:p>
     <w:p>
       <w:pPr>
@@ -5030,25 +4471,7 @@
           <w:color w:val="000000"/>
           <w:kern w:val="0"/>
         </w:rPr>
-        <w:t xml:space="preserve"> </w:t>
-      </w:r>
-      <w:proofErr w:type="spellStart"/>
-      <w:r>
-        <w:rPr>
-          <w:rFonts w:ascii="Consolas" w:hAnsi="Consolas" w:cs="Consolas"/>
-          <w:color w:val="000000"/>
-          <w:kern w:val="0"/>
-        </w:rPr>
-        <w:t>Total_Revenue</w:t>
-      </w:r>
-      <w:proofErr w:type="spellEnd"/>
-      <w:r>
-        <w:rPr>
-          <w:rFonts w:ascii="Consolas" w:hAnsi="Consolas" w:cs="Consolas"/>
-          <w:color w:val="000000"/>
-          <w:kern w:val="0"/>
-        </w:rPr>
-        <w:t xml:space="preserve"> </w:t>
+        <w:t xml:space="preserve"> Total_Revenue </w:t>
       </w:r>
       <w:r>
         <w:rPr>
@@ -5230,18 +4653,8 @@
           <w:color w:val="000000"/>
           <w:kern w:val="0"/>
         </w:rPr>
-        <w:t xml:space="preserve"> 5 </w:t>
-      </w:r>
-      <w:proofErr w:type="spellStart"/>
-      <w:r>
-        <w:rPr>
-          <w:rFonts w:ascii="Consolas" w:hAnsi="Consolas" w:cs="Consolas"/>
-          <w:color w:val="000000"/>
-          <w:kern w:val="0"/>
-        </w:rPr>
-        <w:t>pizza_name</w:t>
-      </w:r>
-      <w:proofErr w:type="spellEnd"/>
+        <w:t xml:space="preserve"> 5 pizza_name</w:t>
+      </w:r>
       <w:r>
         <w:rPr>
           <w:rFonts w:ascii="Consolas" w:hAnsi="Consolas" w:cs="Consolas"/>
@@ -5258,7 +4671,6 @@
         </w:rPr>
         <w:t xml:space="preserve"> </w:t>
       </w:r>
-      <w:proofErr w:type="gramStart"/>
       <w:r>
         <w:rPr>
           <w:rFonts w:ascii="Consolas" w:hAnsi="Consolas" w:cs="Consolas"/>
@@ -5275,8 +4687,6 @@
         </w:rPr>
         <w:t>(</w:t>
       </w:r>
-      <w:proofErr w:type="spellStart"/>
-      <w:proofErr w:type="gramEnd"/>
       <w:r>
         <w:rPr>
           <w:rFonts w:ascii="Consolas" w:hAnsi="Consolas" w:cs="Consolas"/>
@@ -5285,7 +4695,6 @@
         </w:rPr>
         <w:t>total_price</w:t>
       </w:r>
-      <w:proofErr w:type="spellEnd"/>
       <w:r>
         <w:rPr>
           <w:rFonts w:ascii="Consolas" w:hAnsi="Consolas" w:cs="Consolas"/>
@@ -5316,18 +4725,8 @@
           <w:color w:val="000000"/>
           <w:kern w:val="0"/>
         </w:rPr>
-        <w:t xml:space="preserve"> </w:t>
-      </w:r>
-      <w:proofErr w:type="spellStart"/>
-      <w:r>
-        <w:rPr>
-          <w:rFonts w:ascii="Consolas" w:hAnsi="Consolas" w:cs="Consolas"/>
-          <w:color w:val="000000"/>
-          <w:kern w:val="0"/>
-        </w:rPr>
-        <w:t>Total_Revenue</w:t>
-      </w:r>
-      <w:proofErr w:type="spellEnd"/>
+        <w:t xml:space="preserve"> Total_Revenue</w:t>
+      </w:r>
     </w:p>
     <w:p>
       <w:pPr>
@@ -5355,18 +4754,8 @@
           <w:color w:val="000000"/>
           <w:kern w:val="0"/>
         </w:rPr>
-        <w:t xml:space="preserve"> </w:t>
-      </w:r>
-      <w:proofErr w:type="spellStart"/>
-      <w:r>
-        <w:rPr>
-          <w:rFonts w:ascii="Consolas" w:hAnsi="Consolas" w:cs="Consolas"/>
-          <w:color w:val="000000"/>
-          <w:kern w:val="0"/>
-        </w:rPr>
-        <w:t>pizza_sales</w:t>
-      </w:r>
-      <w:proofErr w:type="spellEnd"/>
+        <w:t xml:space="preserve"> pizza_sales</w:t>
+      </w:r>
     </w:p>
     <w:p>
       <w:pPr>
@@ -5410,18 +4799,8 @@
           <w:color w:val="000000"/>
           <w:kern w:val="0"/>
         </w:rPr>
-        <w:t xml:space="preserve"> </w:t>
-      </w:r>
-      <w:proofErr w:type="spellStart"/>
-      <w:r>
-        <w:rPr>
-          <w:rFonts w:ascii="Consolas" w:hAnsi="Consolas" w:cs="Consolas"/>
-          <w:color w:val="000000"/>
-          <w:kern w:val="0"/>
-        </w:rPr>
-        <w:t>pizza_name</w:t>
-      </w:r>
-      <w:proofErr w:type="spellEnd"/>
+        <w:t xml:space="preserve"> pizza_name</w:t>
+      </w:r>
     </w:p>
     <w:p>
       <w:pPr>
@@ -5462,25 +4841,7 @@
           <w:color w:val="000000"/>
           <w:kern w:val="0"/>
         </w:rPr>
-        <w:t xml:space="preserve"> </w:t>
-      </w:r>
-      <w:proofErr w:type="spellStart"/>
-      <w:r>
-        <w:rPr>
-          <w:rFonts w:ascii="Consolas" w:hAnsi="Consolas" w:cs="Consolas"/>
-          <w:color w:val="000000"/>
-          <w:kern w:val="0"/>
-        </w:rPr>
-        <w:t>Total_Revenue</w:t>
-      </w:r>
-      <w:proofErr w:type="spellEnd"/>
-      <w:r>
-        <w:rPr>
-          <w:rFonts w:ascii="Consolas" w:hAnsi="Consolas" w:cs="Consolas"/>
-          <w:color w:val="000000"/>
-          <w:kern w:val="0"/>
-        </w:rPr>
-        <w:t xml:space="preserve"> </w:t>
+        <w:t xml:space="preserve"> Total_Revenue </w:t>
       </w:r>
       <w:r>
         <w:rPr>
@@ -5654,18 +5015,8 @@
           <w:color w:val="000000"/>
           <w:kern w:val="0"/>
         </w:rPr>
-        <w:t xml:space="preserve"> 5 </w:t>
-      </w:r>
-      <w:proofErr w:type="spellStart"/>
-      <w:r>
-        <w:rPr>
-          <w:rFonts w:ascii="Consolas" w:hAnsi="Consolas" w:cs="Consolas"/>
-          <w:color w:val="000000"/>
-          <w:kern w:val="0"/>
-        </w:rPr>
-        <w:t>pizza_name</w:t>
-      </w:r>
-      <w:proofErr w:type="spellEnd"/>
+        <w:t xml:space="preserve"> 5 pizza_name</w:t>
+      </w:r>
       <w:r>
         <w:rPr>
           <w:rFonts w:ascii="Consolas" w:hAnsi="Consolas" w:cs="Consolas"/>
@@ -5682,7 +5033,6 @@
         </w:rPr>
         <w:t xml:space="preserve"> </w:t>
       </w:r>
-      <w:proofErr w:type="gramStart"/>
       <w:r>
         <w:rPr>
           <w:rFonts w:ascii="Consolas" w:hAnsi="Consolas" w:cs="Consolas"/>
@@ -5699,7 +5049,6 @@
         </w:rPr>
         <w:t>(</w:t>
       </w:r>
-      <w:proofErr w:type="gramEnd"/>
       <w:r>
         <w:rPr>
           <w:rFonts w:ascii="Consolas" w:hAnsi="Consolas" w:cs="Consolas"/>
@@ -5738,18 +5087,8 @@
           <w:color w:val="000000"/>
           <w:kern w:val="0"/>
         </w:rPr>
-        <w:t xml:space="preserve"> </w:t>
-      </w:r>
-      <w:proofErr w:type="spellStart"/>
-      <w:r>
-        <w:rPr>
-          <w:rFonts w:ascii="Consolas" w:hAnsi="Consolas" w:cs="Consolas"/>
-          <w:color w:val="000000"/>
-          <w:kern w:val="0"/>
-        </w:rPr>
-        <w:t>Total_Pizza_Sold</w:t>
-      </w:r>
-      <w:proofErr w:type="spellEnd"/>
+        <w:t xml:space="preserve"> Total_Pizza_Sold</w:t>
+      </w:r>
     </w:p>
     <w:p>
       <w:pPr>
@@ -5777,18 +5116,8 @@
           <w:color w:val="000000"/>
           <w:kern w:val="0"/>
         </w:rPr>
-        <w:t xml:space="preserve"> </w:t>
-      </w:r>
-      <w:proofErr w:type="spellStart"/>
-      <w:r>
-        <w:rPr>
-          <w:rFonts w:ascii="Consolas" w:hAnsi="Consolas" w:cs="Consolas"/>
-          <w:color w:val="000000"/>
-          <w:kern w:val="0"/>
-        </w:rPr>
-        <w:t>pizza_sales</w:t>
-      </w:r>
-      <w:proofErr w:type="spellEnd"/>
+        <w:t xml:space="preserve"> pizza_sales</w:t>
+      </w:r>
     </w:p>
     <w:p>
       <w:pPr>
@@ -5832,18 +5161,8 @@
           <w:color w:val="000000"/>
           <w:kern w:val="0"/>
         </w:rPr>
-        <w:t xml:space="preserve"> </w:t>
-      </w:r>
-      <w:proofErr w:type="spellStart"/>
-      <w:r>
-        <w:rPr>
-          <w:rFonts w:ascii="Consolas" w:hAnsi="Consolas" w:cs="Consolas"/>
-          <w:color w:val="000000"/>
-          <w:kern w:val="0"/>
-        </w:rPr>
-        <w:t>pizza_name</w:t>
-      </w:r>
-      <w:proofErr w:type="spellEnd"/>
+        <w:t xml:space="preserve"> pizza_name</w:t>
+      </w:r>
     </w:p>
     <w:p>
       <w:pPr>
@@ -5884,25 +5203,7 @@
           <w:color w:val="000000"/>
           <w:kern w:val="0"/>
         </w:rPr>
-        <w:t xml:space="preserve"> </w:t>
-      </w:r>
-      <w:proofErr w:type="spellStart"/>
-      <w:r>
-        <w:rPr>
-          <w:rFonts w:ascii="Consolas" w:hAnsi="Consolas" w:cs="Consolas"/>
-          <w:color w:val="000000"/>
-          <w:kern w:val="0"/>
-        </w:rPr>
-        <w:t>Total_Pizza_Sold</w:t>
-      </w:r>
-      <w:proofErr w:type="spellEnd"/>
-      <w:r>
-        <w:rPr>
-          <w:rFonts w:ascii="Consolas" w:hAnsi="Consolas" w:cs="Consolas"/>
-          <w:color w:val="000000"/>
-          <w:kern w:val="0"/>
-        </w:rPr>
-        <w:t xml:space="preserve"> </w:t>
+        <w:t xml:space="preserve"> Total_Pizza_Sold </w:t>
       </w:r>
       <w:r>
         <w:rPr>
@@ -6124,18 +5425,8 @@
           <w:color w:val="000000"/>
           <w:kern w:val="0"/>
         </w:rPr>
-        <w:t xml:space="preserve"> 5 </w:t>
-      </w:r>
-      <w:proofErr w:type="spellStart"/>
-      <w:r>
-        <w:rPr>
-          <w:rFonts w:ascii="Consolas" w:hAnsi="Consolas" w:cs="Consolas"/>
-          <w:color w:val="000000"/>
-          <w:kern w:val="0"/>
-        </w:rPr>
-        <w:t>pizza_name</w:t>
-      </w:r>
-      <w:proofErr w:type="spellEnd"/>
+        <w:t xml:space="preserve"> 5 pizza_name</w:t>
+      </w:r>
       <w:r>
         <w:rPr>
           <w:rFonts w:ascii="Consolas" w:hAnsi="Consolas" w:cs="Consolas"/>
@@ -6152,7 +5443,6 @@
         </w:rPr>
         <w:t xml:space="preserve"> </w:t>
       </w:r>
-      <w:proofErr w:type="gramStart"/>
       <w:r>
         <w:rPr>
           <w:rFonts w:ascii="Consolas" w:hAnsi="Consolas" w:cs="Consolas"/>
@@ -6169,7 +5459,6 @@
         </w:rPr>
         <w:t>(</w:t>
       </w:r>
-      <w:proofErr w:type="gramEnd"/>
       <w:r>
         <w:rPr>
           <w:rFonts w:ascii="Consolas" w:hAnsi="Consolas" w:cs="Consolas"/>
@@ -6208,18 +5497,8 @@
           <w:color w:val="000000"/>
           <w:kern w:val="0"/>
         </w:rPr>
-        <w:t xml:space="preserve"> </w:t>
-      </w:r>
-      <w:proofErr w:type="spellStart"/>
-      <w:r>
-        <w:rPr>
-          <w:rFonts w:ascii="Consolas" w:hAnsi="Consolas" w:cs="Consolas"/>
-          <w:color w:val="000000"/>
-          <w:kern w:val="0"/>
-        </w:rPr>
-        <w:t>Total_Pizza_Sold</w:t>
-      </w:r>
-      <w:proofErr w:type="spellEnd"/>
+        <w:t xml:space="preserve"> Total_Pizza_Sold</w:t>
+      </w:r>
     </w:p>
     <w:p>
       <w:pPr>
@@ -6247,18 +5526,8 @@
           <w:color w:val="000000"/>
           <w:kern w:val="0"/>
         </w:rPr>
-        <w:t xml:space="preserve"> </w:t>
-      </w:r>
-      <w:proofErr w:type="spellStart"/>
-      <w:r>
-        <w:rPr>
-          <w:rFonts w:ascii="Consolas" w:hAnsi="Consolas" w:cs="Consolas"/>
-          <w:color w:val="000000"/>
-          <w:kern w:val="0"/>
-        </w:rPr>
-        <w:t>pizza_sales</w:t>
-      </w:r>
-      <w:proofErr w:type="spellEnd"/>
+        <w:t xml:space="preserve"> pizza_sales</w:t>
+      </w:r>
     </w:p>
     <w:p>
       <w:pPr>
@@ -6302,18 +5571,8 @@
           <w:color w:val="000000"/>
           <w:kern w:val="0"/>
         </w:rPr>
-        <w:t xml:space="preserve"> </w:t>
-      </w:r>
-      <w:proofErr w:type="spellStart"/>
-      <w:r>
-        <w:rPr>
-          <w:rFonts w:ascii="Consolas" w:hAnsi="Consolas" w:cs="Consolas"/>
-          <w:color w:val="000000"/>
-          <w:kern w:val="0"/>
-        </w:rPr>
-        <w:t>pizza_name</w:t>
-      </w:r>
-      <w:proofErr w:type="spellEnd"/>
+        <w:t xml:space="preserve"> pizza_name</w:t>
+      </w:r>
     </w:p>
     <w:p>
       <w:pPr>
@@ -6354,25 +5613,7 @@
           <w:color w:val="000000"/>
           <w:kern w:val="0"/>
         </w:rPr>
-        <w:t xml:space="preserve"> </w:t>
-      </w:r>
-      <w:proofErr w:type="spellStart"/>
-      <w:r>
-        <w:rPr>
-          <w:rFonts w:ascii="Consolas" w:hAnsi="Consolas" w:cs="Consolas"/>
-          <w:color w:val="000000"/>
-          <w:kern w:val="0"/>
-        </w:rPr>
-        <w:t>Total_Pizza_Sold</w:t>
-      </w:r>
-      <w:proofErr w:type="spellEnd"/>
-      <w:r>
-        <w:rPr>
-          <w:rFonts w:ascii="Consolas" w:hAnsi="Consolas" w:cs="Consolas"/>
-          <w:color w:val="000000"/>
-          <w:kern w:val="0"/>
-        </w:rPr>
-        <w:t xml:space="preserve"> </w:t>
+        <w:t xml:space="preserve"> Total_Pizza_Sold </w:t>
       </w:r>
       <w:r>
         <w:rPr>
@@ -6626,18 +5867,8 @@
           <w:color w:val="000000"/>
           <w:kern w:val="0"/>
         </w:rPr>
-        <w:t xml:space="preserve"> 5 </w:t>
-      </w:r>
-      <w:proofErr w:type="spellStart"/>
-      <w:r>
-        <w:rPr>
-          <w:rFonts w:ascii="Consolas" w:hAnsi="Consolas" w:cs="Consolas"/>
-          <w:color w:val="000000"/>
-          <w:kern w:val="0"/>
-        </w:rPr>
-        <w:t>pizza_name</w:t>
-      </w:r>
-      <w:proofErr w:type="spellEnd"/>
+        <w:t xml:space="preserve"> 5 pizza_name</w:t>
+      </w:r>
       <w:r>
         <w:rPr>
           <w:rFonts w:ascii="Consolas" w:hAnsi="Consolas" w:cs="Consolas"/>
@@ -6654,7 +5885,6 @@
         </w:rPr>
         <w:t xml:space="preserve"> </w:t>
       </w:r>
-      <w:proofErr w:type="gramStart"/>
       <w:r>
         <w:rPr>
           <w:rFonts w:ascii="Consolas" w:hAnsi="Consolas" w:cs="Consolas"/>
@@ -6671,7 +5901,6 @@
         </w:rPr>
         <w:t>(</w:t>
       </w:r>
-      <w:proofErr w:type="gramEnd"/>
       <w:r>
         <w:rPr>
           <w:rFonts w:ascii="Consolas" w:hAnsi="Consolas" w:cs="Consolas"/>
@@ -6686,18 +5915,8 @@
           <w:color w:val="000000"/>
           <w:kern w:val="0"/>
         </w:rPr>
-        <w:t xml:space="preserve"> </w:t>
-      </w:r>
-      <w:proofErr w:type="spellStart"/>
-      <w:r>
-        <w:rPr>
-          <w:rFonts w:ascii="Consolas" w:hAnsi="Consolas" w:cs="Consolas"/>
-          <w:color w:val="000000"/>
-          <w:kern w:val="0"/>
-        </w:rPr>
-        <w:t>order_id</w:t>
-      </w:r>
-      <w:proofErr w:type="spellEnd"/>
+        <w:t xml:space="preserve"> order_id</w:t>
+      </w:r>
       <w:r>
         <w:rPr>
           <w:rFonts w:ascii="Consolas" w:hAnsi="Consolas" w:cs="Consolas"/>
@@ -6728,18 +5947,8 @@
           <w:color w:val="000000"/>
           <w:kern w:val="0"/>
         </w:rPr>
-        <w:t xml:space="preserve"> </w:t>
-      </w:r>
-      <w:proofErr w:type="spellStart"/>
-      <w:r>
-        <w:rPr>
-          <w:rFonts w:ascii="Consolas" w:hAnsi="Consolas" w:cs="Consolas"/>
-          <w:color w:val="000000"/>
-          <w:kern w:val="0"/>
-        </w:rPr>
-        <w:t>Total_Orders</w:t>
-      </w:r>
-      <w:proofErr w:type="spellEnd"/>
+        <w:t xml:space="preserve"> Total_Orders</w:t>
+      </w:r>
     </w:p>
     <w:p>
       <w:pPr>
@@ -6767,18 +5976,8 @@
           <w:color w:val="000000"/>
           <w:kern w:val="0"/>
         </w:rPr>
-        <w:t xml:space="preserve"> </w:t>
-      </w:r>
-      <w:proofErr w:type="spellStart"/>
-      <w:r>
-        <w:rPr>
-          <w:rFonts w:ascii="Consolas" w:hAnsi="Consolas" w:cs="Consolas"/>
-          <w:color w:val="000000"/>
-          <w:kern w:val="0"/>
-        </w:rPr>
-        <w:t>pizza_sales</w:t>
-      </w:r>
-      <w:proofErr w:type="spellEnd"/>
+        <w:t xml:space="preserve"> pizza_sales</w:t>
+      </w:r>
     </w:p>
     <w:p>
       <w:pPr>
@@ -6822,18 +6021,8 @@
           <w:color w:val="000000"/>
           <w:kern w:val="0"/>
         </w:rPr>
-        <w:t xml:space="preserve"> </w:t>
-      </w:r>
-      <w:proofErr w:type="spellStart"/>
-      <w:r>
-        <w:rPr>
-          <w:rFonts w:ascii="Consolas" w:hAnsi="Consolas" w:cs="Consolas"/>
-          <w:color w:val="000000"/>
-          <w:kern w:val="0"/>
-        </w:rPr>
-        <w:t>pizza_name</w:t>
-      </w:r>
-      <w:proofErr w:type="spellEnd"/>
+        <w:t xml:space="preserve"> pizza_name</w:t>
+      </w:r>
     </w:p>
     <w:p>
       <w:pPr>
@@ -6877,25 +6066,7 @@
           <w:color w:val="000000"/>
           <w:kern w:val="0"/>
         </w:rPr>
-        <w:t xml:space="preserve"> </w:t>
-      </w:r>
-      <w:proofErr w:type="spellStart"/>
-      <w:r>
-        <w:rPr>
-          <w:rFonts w:ascii="Consolas" w:hAnsi="Consolas" w:cs="Consolas"/>
-          <w:color w:val="000000"/>
-          <w:kern w:val="0"/>
-        </w:rPr>
-        <w:t>Total_Orders</w:t>
-      </w:r>
-      <w:proofErr w:type="spellEnd"/>
-      <w:r>
-        <w:rPr>
-          <w:rFonts w:ascii="Consolas" w:hAnsi="Consolas" w:cs="Consolas"/>
-          <w:color w:val="000000"/>
-          <w:kern w:val="0"/>
-        </w:rPr>
-        <w:t xml:space="preserve"> </w:t>
+        <w:t xml:space="preserve"> Total_Orders </w:t>
       </w:r>
       <w:r>
         <w:rPr>
@@ -7005,7 +6176,6 @@
         </w:rPr>
         <w:t xml:space="preserve">. </w:t>
       </w:r>
-      <w:proofErr w:type="spellStart"/>
       <w:r>
         <w:rPr>
           <w:b/>
@@ -7018,7 +6188,6 @@
         </w:rPr>
         <w:t>Borrom</w:t>
       </w:r>
-      <w:proofErr w:type="spellEnd"/>
       <w:r>
         <w:rPr>
           <w:b/>
@@ -7096,83 +6265,78 @@
           <w:sz w:val="19"/>
           <w:szCs w:val="19"/>
         </w:rPr>
-        <w:t xml:space="preserve"> 5 </w:t>
-      </w:r>
-      <w:proofErr w:type="spellStart"/>
-      <w:r>
-        <w:rPr>
-          <w:rFonts w:ascii="Consolas" w:hAnsi="Consolas" w:cs="Consolas"/>
-          <w:color w:val="000000"/>
+        <w:t xml:space="preserve"> 5 pizza_name</w:t>
+      </w:r>
+      <w:r>
+        <w:rPr>
+          <w:rFonts w:ascii="Consolas" w:hAnsi="Consolas" w:cs="Consolas"/>
+          <w:color w:val="808080"/>
           <w:kern w:val="0"/>
           <w:sz w:val="19"/>
           <w:szCs w:val="19"/>
         </w:rPr>
-        <w:t>pizza_name</w:t>
-      </w:r>
-      <w:proofErr w:type="spellEnd"/>
-      <w:r>
-        <w:rPr>
-          <w:rFonts w:ascii="Consolas" w:hAnsi="Consolas" w:cs="Consolas"/>
-          <w:color w:val="808080"/>
+        <w:t>,</w:t>
+      </w:r>
+      <w:r>
+        <w:rPr>
+          <w:rFonts w:ascii="Consolas" w:hAnsi="Consolas" w:cs="Consolas"/>
+          <w:color w:val="000000"/>
           <w:kern w:val="0"/>
           <w:sz w:val="19"/>
           <w:szCs w:val="19"/>
         </w:rPr>
-        <w:t>,</w:t>
-      </w:r>
-      <w:r>
-        <w:rPr>
-          <w:rFonts w:ascii="Consolas" w:hAnsi="Consolas" w:cs="Consolas"/>
-          <w:color w:val="000000"/>
+        <w:t xml:space="preserve"> </w:t>
+      </w:r>
+      <w:r>
+        <w:rPr>
+          <w:rFonts w:ascii="Consolas" w:hAnsi="Consolas" w:cs="Consolas"/>
+          <w:color w:val="FF00FF"/>
           <w:kern w:val="0"/>
           <w:sz w:val="19"/>
           <w:szCs w:val="19"/>
         </w:rPr>
-        <w:t xml:space="preserve"> </w:t>
-      </w:r>
-      <w:proofErr w:type="gramStart"/>
-      <w:r>
-        <w:rPr>
-          <w:rFonts w:ascii="Consolas" w:hAnsi="Consolas" w:cs="Consolas"/>
-          <w:color w:val="FF00FF"/>
+        <w:t>COUNT</w:t>
+      </w:r>
+      <w:r>
+        <w:rPr>
+          <w:rFonts w:ascii="Consolas" w:hAnsi="Consolas" w:cs="Consolas"/>
+          <w:color w:val="808080"/>
           <w:kern w:val="0"/>
           <w:sz w:val="19"/>
           <w:szCs w:val="19"/>
         </w:rPr>
-        <w:t>COUNT</w:t>
-      </w:r>
-      <w:r>
-        <w:rPr>
-          <w:rFonts w:ascii="Consolas" w:hAnsi="Consolas" w:cs="Consolas"/>
-          <w:color w:val="808080"/>
+        <w:t>(</w:t>
+      </w:r>
+      <w:r>
+        <w:rPr>
+          <w:rFonts w:ascii="Consolas" w:hAnsi="Consolas" w:cs="Consolas"/>
+          <w:color w:val="0000FF"/>
           <w:kern w:val="0"/>
           <w:sz w:val="19"/>
           <w:szCs w:val="19"/>
         </w:rPr>
-        <w:t>(</w:t>
-      </w:r>
-      <w:proofErr w:type="gramEnd"/>
-      <w:r>
-        <w:rPr>
-          <w:rFonts w:ascii="Consolas" w:hAnsi="Consolas" w:cs="Consolas"/>
-          <w:color w:val="0000FF"/>
+        <w:t>DISTINCT</w:t>
+      </w:r>
+      <w:r>
+        <w:rPr>
+          <w:rFonts w:ascii="Consolas" w:hAnsi="Consolas" w:cs="Consolas"/>
+          <w:color w:val="000000"/>
           <w:kern w:val="0"/>
           <w:sz w:val="19"/>
           <w:szCs w:val="19"/>
         </w:rPr>
-        <w:t>DISTINCT</w:t>
-      </w:r>
-      <w:r>
-        <w:rPr>
-          <w:rFonts w:ascii="Consolas" w:hAnsi="Consolas" w:cs="Consolas"/>
-          <w:color w:val="000000"/>
+        <w:t xml:space="preserve"> order_id</w:t>
+      </w:r>
+      <w:r>
+        <w:rPr>
+          <w:rFonts w:ascii="Consolas" w:hAnsi="Consolas" w:cs="Consolas"/>
+          <w:color w:val="808080"/>
           <w:kern w:val="0"/>
           <w:sz w:val="19"/>
           <w:szCs w:val="19"/>
         </w:rPr>
-        <w:t xml:space="preserve"> </w:t>
-      </w:r>
-      <w:proofErr w:type="spellStart"/>
+        <w:t>)</w:t>
+      </w:r>
       <w:r>
         <w:rPr>
           <w:rFonts w:ascii="Consolas" w:hAnsi="Consolas" w:cs="Consolas"/>
@@ -7181,18 +6345,17 @@
           <w:sz w:val="19"/>
           <w:szCs w:val="19"/>
         </w:rPr>
-        <w:t>order_id</w:t>
-      </w:r>
-      <w:proofErr w:type="spellEnd"/>
-      <w:r>
-        <w:rPr>
-          <w:rFonts w:ascii="Consolas" w:hAnsi="Consolas" w:cs="Consolas"/>
-          <w:color w:val="808080"/>
+        <w:t xml:space="preserve"> </w:t>
+      </w:r>
+      <w:r>
+        <w:rPr>
+          <w:rFonts w:ascii="Consolas" w:hAnsi="Consolas" w:cs="Consolas"/>
+          <w:color w:val="0000FF"/>
           <w:kern w:val="0"/>
           <w:sz w:val="19"/>
           <w:szCs w:val="19"/>
         </w:rPr>
-        <w:t>)</w:t>
+        <w:t>AS</w:t>
       </w:r>
       <w:r>
         <w:rPr>
@@ -7202,40 +6365,8 @@
           <w:sz w:val="19"/>
           <w:szCs w:val="19"/>
         </w:rPr>
-        <w:t xml:space="preserve"> </w:t>
-      </w:r>
-      <w:r>
-        <w:rPr>
-          <w:rFonts w:ascii="Consolas" w:hAnsi="Consolas" w:cs="Consolas"/>
-          <w:color w:val="0000FF"/>
-          <w:kern w:val="0"/>
-          <w:sz w:val="19"/>
-          <w:szCs w:val="19"/>
-        </w:rPr>
-        <w:t>AS</w:t>
-      </w:r>
-      <w:r>
-        <w:rPr>
-          <w:rFonts w:ascii="Consolas" w:hAnsi="Consolas" w:cs="Consolas"/>
-          <w:color w:val="000000"/>
-          <w:kern w:val="0"/>
-          <w:sz w:val="19"/>
-          <w:szCs w:val="19"/>
-        </w:rPr>
-        <w:t xml:space="preserve"> </w:t>
-      </w:r>
-      <w:proofErr w:type="spellStart"/>
-      <w:r>
-        <w:rPr>
-          <w:rFonts w:ascii="Consolas" w:hAnsi="Consolas" w:cs="Consolas"/>
-          <w:color w:val="000000"/>
-          <w:kern w:val="0"/>
-          <w:sz w:val="19"/>
-          <w:szCs w:val="19"/>
-        </w:rPr>
-        <w:t>Total_Orders</w:t>
-      </w:r>
-      <w:proofErr w:type="spellEnd"/>
+        <w:t xml:space="preserve"> Total_Orders</w:t>
+      </w:r>
     </w:p>
     <w:p>
       <w:pPr>
@@ -7269,20 +6400,8 @@
           <w:sz w:val="19"/>
           <w:szCs w:val="19"/>
         </w:rPr>
-        <w:t xml:space="preserve"> </w:t>
-      </w:r>
-      <w:proofErr w:type="spellStart"/>
-      <w:r>
-        <w:rPr>
-          <w:rFonts w:ascii="Consolas" w:hAnsi="Consolas" w:cs="Consolas"/>
-          <w:color w:val="000000"/>
-          <w:kern w:val="0"/>
-          <w:sz w:val="19"/>
-          <w:szCs w:val="19"/>
-        </w:rPr>
-        <w:t>pizza_sales</w:t>
-      </w:r>
-      <w:proofErr w:type="spellEnd"/>
+        <w:t xml:space="preserve"> pizza_sales</w:t>
+      </w:r>
     </w:p>
     <w:p>
       <w:pPr>
@@ -7336,20 +6455,8 @@
           <w:sz w:val="19"/>
           <w:szCs w:val="19"/>
         </w:rPr>
-        <w:t xml:space="preserve"> </w:t>
-      </w:r>
-      <w:proofErr w:type="spellStart"/>
-      <w:r>
-        <w:rPr>
-          <w:rFonts w:ascii="Consolas" w:hAnsi="Consolas" w:cs="Consolas"/>
-          <w:color w:val="000000"/>
-          <w:kern w:val="0"/>
-          <w:sz w:val="19"/>
-          <w:szCs w:val="19"/>
-        </w:rPr>
-        <w:t>pizza_name</w:t>
-      </w:r>
-      <w:proofErr w:type="spellEnd"/>
+        <w:t xml:space="preserve"> pizza_name</w:t>
+      </w:r>
     </w:p>
     <w:p>
       <w:pPr>
@@ -7403,29 +6510,7 @@
           <w:sz w:val="19"/>
           <w:szCs w:val="19"/>
         </w:rPr>
-        <w:t xml:space="preserve"> </w:t>
-      </w:r>
-      <w:proofErr w:type="spellStart"/>
-      <w:r>
-        <w:rPr>
-          <w:rFonts w:ascii="Consolas" w:hAnsi="Consolas" w:cs="Consolas"/>
-          <w:color w:val="000000"/>
-          <w:kern w:val="0"/>
-          <w:sz w:val="19"/>
-          <w:szCs w:val="19"/>
-        </w:rPr>
-        <w:t>Total_Orders</w:t>
-      </w:r>
-      <w:proofErr w:type="spellEnd"/>
-      <w:r>
-        <w:rPr>
-          <w:rFonts w:ascii="Consolas" w:hAnsi="Consolas" w:cs="Consolas"/>
-          <w:color w:val="000000"/>
-          <w:kern w:val="0"/>
-          <w:sz w:val="19"/>
-          <w:szCs w:val="19"/>
-        </w:rPr>
-        <w:t xml:space="preserve"> </w:t>
+        <w:t xml:space="preserve"> Total_Orders </w:t>
       </w:r>
       <w:r>
         <w:rPr>
@@ -7547,37 +6632,12 @@
         </w:rPr>
         <w:t xml:space="preserve">If you want to apply the </w:t>
       </w:r>
-      <w:proofErr w:type="spellStart"/>
       <w:r>
         <w:rPr>
           <w:sz w:val="28"/>
           <w:szCs w:val="28"/>
         </w:rPr>
-        <w:t>pizza_category</w:t>
-      </w:r>
-      <w:proofErr w:type="spellEnd"/>
-      <w:r>
-        <w:rPr>
-          <w:sz w:val="28"/>
-          <w:szCs w:val="28"/>
-        </w:rPr>
-        <w:t xml:space="preserve"> or </w:t>
-      </w:r>
-      <w:proofErr w:type="spellStart"/>
-      <w:r>
-        <w:rPr>
-          <w:sz w:val="28"/>
-          <w:szCs w:val="28"/>
-        </w:rPr>
-        <w:t>pizza_size</w:t>
-      </w:r>
-      <w:proofErr w:type="spellEnd"/>
-      <w:r>
-        <w:rPr>
-          <w:sz w:val="28"/>
-          <w:szCs w:val="28"/>
-        </w:rPr>
-        <w:t xml:space="preserve"> filters</w:t>
+        <w:t>pizza_category or pizza_size filters</w:t>
       </w:r>
       <w:r>
         <w:rPr>
@@ -7629,18 +6689,8 @@
           <w:color w:val="000000"/>
           <w:kern w:val="0"/>
         </w:rPr>
-        <w:t xml:space="preserve"> 5 </w:t>
-      </w:r>
-      <w:proofErr w:type="spellStart"/>
-      <w:r>
-        <w:rPr>
-          <w:rFonts w:ascii="Consolas" w:hAnsi="Consolas" w:cs="Consolas"/>
-          <w:color w:val="000000"/>
-          <w:kern w:val="0"/>
-        </w:rPr>
-        <w:t>pizza_name</w:t>
-      </w:r>
-      <w:proofErr w:type="spellEnd"/>
+        <w:t xml:space="preserve"> 5 pizza_name</w:t>
+      </w:r>
       <w:r>
         <w:rPr>
           <w:rFonts w:ascii="Consolas" w:hAnsi="Consolas" w:cs="Consolas"/>
@@ -7657,7 +6707,6 @@
         </w:rPr>
         <w:t xml:space="preserve"> </w:t>
       </w:r>
-      <w:proofErr w:type="gramStart"/>
       <w:r>
         <w:rPr>
           <w:rFonts w:ascii="Consolas" w:hAnsi="Consolas" w:cs="Consolas"/>
@@ -7674,7 +6723,6 @@
         </w:rPr>
         <w:t>(</w:t>
       </w:r>
-      <w:proofErr w:type="gramEnd"/>
       <w:r>
         <w:rPr>
           <w:rFonts w:ascii="Consolas" w:hAnsi="Consolas" w:cs="Consolas"/>
@@ -7689,18 +6737,8 @@
           <w:color w:val="000000"/>
           <w:kern w:val="0"/>
         </w:rPr>
-        <w:t xml:space="preserve"> </w:t>
-      </w:r>
-      <w:proofErr w:type="spellStart"/>
-      <w:r>
-        <w:rPr>
-          <w:rFonts w:ascii="Consolas" w:hAnsi="Consolas" w:cs="Consolas"/>
-          <w:color w:val="000000"/>
-          <w:kern w:val="0"/>
-        </w:rPr>
-        <w:t>order_id</w:t>
-      </w:r>
-      <w:proofErr w:type="spellEnd"/>
+        <w:t xml:space="preserve"> order_id</w:t>
+      </w:r>
       <w:r>
         <w:rPr>
           <w:rFonts w:ascii="Consolas" w:hAnsi="Consolas" w:cs="Consolas"/>
@@ -7731,18 +6769,8 @@
           <w:color w:val="000000"/>
           <w:kern w:val="0"/>
         </w:rPr>
-        <w:t xml:space="preserve"> </w:t>
-      </w:r>
-      <w:proofErr w:type="spellStart"/>
-      <w:r>
-        <w:rPr>
-          <w:rFonts w:ascii="Consolas" w:hAnsi="Consolas" w:cs="Consolas"/>
-          <w:color w:val="000000"/>
-          <w:kern w:val="0"/>
-        </w:rPr>
-        <w:t>Total_Orders</w:t>
-      </w:r>
-      <w:proofErr w:type="spellEnd"/>
+        <w:t xml:space="preserve"> Total_Orders</w:t>
+      </w:r>
     </w:p>
     <w:p>
       <w:pPr>
@@ -7770,18 +6798,8 @@
           <w:color w:val="000000"/>
           <w:kern w:val="0"/>
         </w:rPr>
-        <w:t xml:space="preserve"> </w:t>
-      </w:r>
-      <w:proofErr w:type="spellStart"/>
-      <w:r>
-        <w:rPr>
-          <w:rFonts w:ascii="Consolas" w:hAnsi="Consolas" w:cs="Consolas"/>
-          <w:color w:val="000000"/>
-          <w:kern w:val="0"/>
-        </w:rPr>
-        <w:t>pizza_sales</w:t>
-      </w:r>
-      <w:proofErr w:type="spellEnd"/>
+        <w:t xml:space="preserve"> pizza_sales</w:t>
+      </w:r>
     </w:p>
     <w:p>
       <w:pPr>
@@ -7809,25 +6827,7 @@
           <w:color w:val="000000"/>
           <w:kern w:val="0"/>
         </w:rPr>
-        <w:t xml:space="preserve"> </w:t>
-      </w:r>
-      <w:proofErr w:type="spellStart"/>
-      <w:r>
-        <w:rPr>
-          <w:rFonts w:ascii="Consolas" w:hAnsi="Consolas" w:cs="Consolas"/>
-          <w:color w:val="000000"/>
-          <w:kern w:val="0"/>
-        </w:rPr>
-        <w:t>pizza_category</w:t>
-      </w:r>
-      <w:proofErr w:type="spellEnd"/>
-      <w:r>
-        <w:rPr>
-          <w:rFonts w:ascii="Consolas" w:hAnsi="Consolas" w:cs="Consolas"/>
-          <w:color w:val="000000"/>
-          <w:kern w:val="0"/>
-        </w:rPr>
-        <w:t xml:space="preserve"> </w:t>
+        <w:t xml:space="preserve"> pizza_category </w:t>
       </w:r>
       <w:r>
         <w:rPr>
@@ -7896,18 +6896,8 @@
           <w:color w:val="000000"/>
           <w:kern w:val="0"/>
         </w:rPr>
-        <w:t xml:space="preserve"> </w:t>
-      </w:r>
-      <w:proofErr w:type="spellStart"/>
-      <w:r>
-        <w:rPr>
-          <w:rFonts w:ascii="Consolas" w:hAnsi="Consolas" w:cs="Consolas"/>
-          <w:color w:val="000000"/>
-          <w:kern w:val="0"/>
-        </w:rPr>
-        <w:t>pizza_name</w:t>
-      </w:r>
-      <w:proofErr w:type="spellEnd"/>
+        <w:t xml:space="preserve"> pizza_name</w:t>
+      </w:r>
     </w:p>
     <w:p>
       <w:pPr>
@@ -7951,25 +6941,7 @@
           <w:color w:val="000000"/>
           <w:kern w:val="0"/>
         </w:rPr>
-        <w:t xml:space="preserve"> </w:t>
-      </w:r>
-      <w:proofErr w:type="spellStart"/>
-      <w:r>
-        <w:rPr>
-          <w:rFonts w:ascii="Consolas" w:hAnsi="Consolas" w:cs="Consolas"/>
-          <w:color w:val="000000"/>
-          <w:kern w:val="0"/>
-        </w:rPr>
-        <w:t>Total_Orders</w:t>
-      </w:r>
-      <w:proofErr w:type="spellEnd"/>
-      <w:r>
-        <w:rPr>
-          <w:rFonts w:ascii="Consolas" w:hAnsi="Consolas" w:cs="Consolas"/>
-          <w:color w:val="000000"/>
-          <w:kern w:val="0"/>
-        </w:rPr>
-        <w:t xml:space="preserve"> </w:t>
+        <w:t xml:space="preserve"> Total_Orders </w:t>
       </w:r>
       <w:r>
         <w:rPr>
